--- a/Intermediate/CollapseRegion (Java)/src/main/resources/Collapse.docx
+++ b/Intermediate/CollapseRegion (Java)/src/main/resources/Collapse.docx
@@ -9,8 +9,6 @@
           <w:lang w:val="en-US"/>
         </w:rPr>
       </w:pPr>
-      <w:bookmarkStart w:id="0" w:name="_GoBack"/>
-      <w:bookmarkEnd w:id="0"/>
       <w:r>
         <w:rPr>
           <w:lang w:val="en-US"/>
@@ -37,7 +35,6 @@
         </w:rPr>
         <w:t>[[</w:t>
       </w:r>
-      <w:proofErr w:type="spellStart"/>
       <w:r>
         <w:rPr>
           <w:lang w:val="en-US"/>
@@ -48,14 +45,21 @@
         <w:rPr>
           <w:lang w:val="en-US"/>
         </w:rPr>
-        <w:t>PaybackYears</w:t>
+        <w:t>PaybackYears]</w:t>
       </w:r>
-      <w:proofErr w:type="spellEnd"/>
       <w:r>
         <w:rPr>
           <w:lang w:val="en-US"/>
         </w:rPr>
-        <w:t>]]</w:t>
+        <w:t>:clone</w:t>
+      </w:r>
+      <w:bookmarkStart w:id="0" w:name="_GoBack"/>
+      <w:bookmarkEnd w:id="0"/>
+      <w:r>
+        <w:rPr>
+          <w:lang w:val="en-US"/>
+        </w:rPr>
+        <w:t>]</w:t>
       </w:r>
     </w:p>
     <w:p>
@@ -77,7 +81,6 @@
         </w:rPr>
         <w:t>[[</w:t>
       </w:r>
-      <w:proofErr w:type="spellStart"/>
       <w:r>
         <w:rPr>
           <w:lang w:val="en-US"/>
@@ -88,42 +91,7 @@
         <w:rPr>
           <w:lang w:val="en-US"/>
         </w:rPr>
-        <w:t>UcCheck</w:t>
-      </w:r>
-      <w:proofErr w:type="spellEnd"/>
-      <w:r>
-        <w:rPr>
-          <w:lang w:val="en-US"/>
-        </w:rPr>
-        <w:t>]</w:t>
-      </w:r>
-      <w:proofErr w:type="gramStart"/>
-      <w:r>
-        <w:rPr>
-          <w:lang w:val="en-US"/>
-        </w:rPr>
-        <w:t>:bool</w:t>
-      </w:r>
-      <w:proofErr w:type="gramEnd"/>
-      <w:r>
-        <w:rPr>
-          <w:lang w:val="en-US"/>
-        </w:rPr>
-        <w:t>(</w:t>
-      </w:r>
-      <w:proofErr w:type="spellStart"/>
-      <w:r>
-        <w:rPr>
-          <w:lang w:val="en-US"/>
-        </w:rPr>
-        <w:t>Passed,Failed,Missing</w:t>
-      </w:r>
-      <w:proofErr w:type="spellEnd"/>
-      <w:r>
-        <w:rPr>
-          <w:lang w:val="en-US"/>
-        </w:rPr>
-        <w:t>)]</w:t>
+        <w:t>UcCheck]:bool(Passed,Failed,Missing)]</w:t>
       </w:r>
     </w:p>
     <w:tbl>
@@ -158,7 +126,6 @@
               </w:rPr>
               <w:t>UC check message: [[</w:t>
             </w:r>
-            <w:proofErr w:type="spellStart"/>
             <w:r>
               <w:rPr>
                 <w:lang w:val="en-US"/>
@@ -171,7 +138,6 @@
               </w:rPr>
               <w:t>UcCheckResponse</w:t>
             </w:r>
-            <w:proofErr w:type="spellEnd"/>
             <w:r>
               <w:rPr>
                 <w:lang w:val="en-US"/>
@@ -215,7 +181,6 @@
         </w:rPr>
         <w:t>[[</w:t>
       </w:r>
-      <w:proofErr w:type="spellStart"/>
       <w:r>
         <w:rPr>
           <w:lang w:val="en-US"/>
@@ -238,14 +203,7 @@
         <w:rPr>
           <w:lang w:val="en-US"/>
         </w:rPr>
-        <w:t>Name</w:t>
-      </w:r>
-      <w:proofErr w:type="spellEnd"/>
-      <w:r>
-        <w:rPr>
-          <w:lang w:val="en-US"/>
-        </w:rPr>
-        <w:t>]]</w:t>
+        <w:t>Name]]</w:t>
       </w:r>
     </w:p>
     <w:tbl>
@@ -288,7 +246,6 @@
               </w:rPr>
               <w:t>[[</w:t>
             </w:r>
-            <w:proofErr w:type="spellStart"/>
             <w:r>
               <w:rPr>
                 <w:lang w:val="en-US"/>
@@ -323,14 +280,7 @@
               <w:rPr>
                 <w:lang w:val="en-US"/>
               </w:rPr>
-              <w:t>Name</w:t>
-            </w:r>
-            <w:proofErr w:type="spellEnd"/>
-            <w:r>
-              <w:rPr>
-                <w:lang w:val="en-US"/>
-              </w:rPr>
-              <w:t>]]</w:t>
+              <w:t>Name]]</w:t>
             </w:r>
             <w:r>
               <w:rPr>
@@ -338,7 +288,6 @@
               </w:rPr>
               <w:t xml:space="preserve"> [[</w:t>
             </w:r>
-            <w:proofErr w:type="spellStart"/>
             <w:r>
               <w:rPr>
                 <w:lang w:val="en-US"/>
@@ -361,21 +310,7 @@
               <w:rPr>
                 <w:lang w:val="en-US"/>
               </w:rPr>
-              <w:t>FromUntil</w:t>
-            </w:r>
-            <w:proofErr w:type="spellEnd"/>
-            <w:r>
-              <w:rPr>
-                <w:lang w:val="en-US"/>
-              </w:rPr>
-              <w:t>]:</w:t>
-            </w:r>
-            <w:proofErr w:type="spellStart"/>
-            <w:r>
-              <w:rPr>
-                <w:lang w:val="en-US"/>
-              </w:rPr>
-              <w:t>collapse</w:t>
+              <w:t>FromUntil]:collapse</w:t>
             </w:r>
             <w:r>
               <w:rPr>
@@ -383,7 +318,6 @@
               </w:rPr>
               <w:t>:hide</w:t>
             </w:r>
-            <w:proofErr w:type="spellEnd"/>
             <w:r>
               <w:rPr>
                 <w:lang w:val="en-US"/>
@@ -610,7 +544,6 @@
               </w:rPr>
               <w:t>[[</w:t>
             </w:r>
-            <w:proofErr w:type="spellStart"/>
             <w:r>
               <w:rPr>
                 <w:lang w:val="en-US"/>
@@ -645,14 +578,7 @@
               <w:rPr>
                 <w:lang w:val="en-US"/>
               </w:rPr>
-              <w:t>Name</w:t>
-            </w:r>
-            <w:proofErr w:type="spellEnd"/>
-            <w:r>
-              <w:rPr>
-                <w:lang w:val="en-US"/>
-              </w:rPr>
-              <w:t>]]</w:t>
+              <w:t>Name]]</w:t>
             </w:r>
             <w:r>
               <w:rPr>
@@ -660,7 +586,6 @@
               </w:rPr>
               <w:t xml:space="preserve"> [[</w:t>
             </w:r>
-            <w:proofErr w:type="spellStart"/>
             <w:r>
               <w:rPr>
                 <w:lang w:val="en-US"/>
@@ -683,21 +608,7 @@
               <w:rPr>
                 <w:lang w:val="en-US"/>
               </w:rPr>
-              <w:t>From</w:t>
-            </w:r>
-            <w:proofErr w:type="spellEnd"/>
-            <w:r>
-              <w:rPr>
-                <w:lang w:val="en-US"/>
-              </w:rPr>
-              <w:t>]:</w:t>
-            </w:r>
-            <w:proofErr w:type="spellStart"/>
-            <w:r>
-              <w:rPr>
-                <w:lang w:val="en-US"/>
-              </w:rPr>
-              <w:t>collapse</w:t>
+              <w:t>From]:collapse</w:t>
             </w:r>
             <w:r>
               <w:rPr>
@@ -705,7 +616,6 @@
               </w:rPr>
               <w:t>:hide</w:t>
             </w:r>
-            <w:proofErr w:type="spellEnd"/>
             <w:r>
               <w:rPr>
                 <w:lang w:val="en-US"/>
@@ -860,39 +770,17 @@
               </w:rPr>
               <w:t xml:space="preserve"> [[</w:t>
             </w:r>
-            <w:proofErr w:type="spellStart"/>
-            <w:r>
-              <w:rPr>
-                <w:lang w:val="en-US"/>
-              </w:rPr>
-              <w:t>get</w:t>
-            </w:r>
-            <w:r>
-              <w:rPr>
-                <w:lang w:val="en-US"/>
-              </w:rPr>
-              <w:t>CoApplicant</w:t>
-            </w:r>
-            <w:proofErr w:type="spellEnd"/>
-            <w:r>
-              <w:rPr>
-                <w:lang w:val="en-US"/>
-              </w:rPr>
-              <w:t>]</w:t>
-            </w:r>
-            <w:proofErr w:type="gramStart"/>
-            <w:r>
-              <w:rPr>
-                <w:lang w:val="en-US"/>
-              </w:rPr>
-              <w:t>:</w:t>
-            </w:r>
-            <w:proofErr w:type="spellStart"/>
-            <w:r>
-              <w:rPr>
-                <w:lang w:val="en-US"/>
-              </w:rPr>
-              <w:t>collapse</w:t>
+            <w:r>
+              <w:rPr>
+                <w:lang w:val="en-US"/>
+              </w:rPr>
+              <w:t>get</w:t>
+            </w:r>
+            <w:r>
+              <w:rPr>
+                <w:lang w:val="en-US"/>
+              </w:rPr>
+              <w:t>CoApplicant]:collapse</w:t>
             </w:r>
             <w:r>
               <w:rPr>
@@ -900,8 +788,6 @@
               </w:rPr>
               <w:t>:hide</w:t>
             </w:r>
-            <w:proofErr w:type="spellEnd"/>
-            <w:proofErr w:type="gramEnd"/>
             <w:r>
               <w:rPr>
                 <w:lang w:val="en-US"/>
@@ -927,7 +813,6 @@
               </w:rPr>
               <w:t>[[</w:t>
             </w:r>
-            <w:proofErr w:type="spellStart"/>
             <w:r>
               <w:rPr>
                 <w:lang w:val="en-US"/>
@@ -950,14 +835,7 @@
               <w:rPr>
                 <w:lang w:val="en-US"/>
               </w:rPr>
-              <w:t>Name</w:t>
-            </w:r>
-            <w:proofErr w:type="spellEnd"/>
-            <w:r>
-              <w:rPr>
-                <w:lang w:val="en-US"/>
-              </w:rPr>
-              <w:t>]]</w:t>
+              <w:t>Name]]</w:t>
             </w:r>
           </w:p>
           <w:tbl>
@@ -1001,7 +879,6 @@
                     </w:rPr>
                     <w:t>[[</w:t>
                   </w:r>
-                  <w:proofErr w:type="spellStart"/>
                   <w:r>
                     <w:rPr>
                       <w:lang w:val="en-US"/>
@@ -1036,14 +913,7 @@
                     <w:rPr>
                       <w:lang w:val="en-US"/>
                     </w:rPr>
-                    <w:t>Name</w:t>
-                  </w:r>
-                  <w:proofErr w:type="spellEnd"/>
-                  <w:r>
-                    <w:rPr>
-                      <w:lang w:val="en-US"/>
-                    </w:rPr>
-                    <w:t>]]</w:t>
+                    <w:t>Name]]</w:t>
                   </w:r>
                   <w:r>
                     <w:rPr>
@@ -1051,7 +921,6 @@
                     </w:rPr>
                     <w:t xml:space="preserve"> [[</w:t>
                   </w:r>
-                  <w:proofErr w:type="spellStart"/>
                   <w:r>
                     <w:rPr>
                       <w:lang w:val="en-US"/>
@@ -1074,21 +943,7 @@
                     <w:rPr>
                       <w:lang w:val="en-US"/>
                     </w:rPr>
-                    <w:t>FromUntil</w:t>
-                  </w:r>
-                  <w:proofErr w:type="spellEnd"/>
-                  <w:r>
-                    <w:rPr>
-                      <w:lang w:val="en-US"/>
-                    </w:rPr>
-                    <w:t>]:</w:t>
-                  </w:r>
-                  <w:proofErr w:type="spellStart"/>
-                  <w:r>
-                    <w:rPr>
-                      <w:lang w:val="en-US"/>
-                    </w:rPr>
-                    <w:t>collapse</w:t>
+                    <w:t>FromUntil]:collapse</w:t>
                   </w:r>
                   <w:r>
                     <w:rPr>
@@ -1096,7 +951,6 @@
                     </w:rPr>
                     <w:t>:hide</w:t>
                   </w:r>
-                  <w:proofErr w:type="spellEnd"/>
                   <w:r>
                     <w:rPr>
                       <w:lang w:val="en-US"/>
@@ -1326,7 +1180,6 @@
                     </w:rPr>
                     <w:t>[[</w:t>
                   </w:r>
-                  <w:proofErr w:type="spellStart"/>
                   <w:r>
                     <w:rPr>
                       <w:lang w:val="en-US"/>
@@ -1361,14 +1214,7 @@
                     <w:rPr>
                       <w:lang w:val="en-US"/>
                     </w:rPr>
-                    <w:t>Name</w:t>
-                  </w:r>
-                  <w:proofErr w:type="spellEnd"/>
-                  <w:r>
-                    <w:rPr>
-                      <w:lang w:val="en-US"/>
-                    </w:rPr>
-                    <w:t>]]</w:t>
+                    <w:t>Name]]</w:t>
                   </w:r>
                   <w:r>
                     <w:rPr>
@@ -1376,7 +1222,6 @@
                     </w:rPr>
                     <w:t xml:space="preserve"> [[</w:t>
                   </w:r>
-                  <w:proofErr w:type="spellStart"/>
                   <w:r>
                     <w:rPr>
                       <w:lang w:val="en-US"/>
@@ -1399,21 +1244,7 @@
                     <w:rPr>
                       <w:lang w:val="en-US"/>
                     </w:rPr>
-                    <w:t>From</w:t>
-                  </w:r>
-                  <w:proofErr w:type="spellEnd"/>
-                  <w:r>
-                    <w:rPr>
-                      <w:lang w:val="en-US"/>
-                    </w:rPr>
-                    <w:t>]:</w:t>
-                  </w:r>
-                  <w:proofErr w:type="spellStart"/>
-                  <w:r>
-                    <w:rPr>
-                      <w:lang w:val="en-US"/>
-                    </w:rPr>
-                    <w:t>collapse</w:t>
+                    <w:t>From]:collapse</w:t>
                   </w:r>
                   <w:r>
                     <w:rPr>
@@ -1421,7 +1252,6 @@
                     </w:rPr>
                     <w:t>:hide</w:t>
                   </w:r>
-                  <w:proofErr w:type="spellEnd"/>
                   <w:r>
                     <w:rPr>
                       <w:lang w:val="en-US"/>

--- a/Intermediate/CollapseRegion (Java)/src/main/resources/Collapse.docx
+++ b/Intermediate/CollapseRegion (Java)/src/main/resources/Collapse.docx
@@ -1,6 +1,6 @@
 
 <file path=word/document.xml><?xml version="1.0" encoding="utf-8"?>
-<w:document xmlns:wpc="http://schemas.microsoft.com/office/word/2010/wordprocessingCanvas" xmlns:mc="http://schemas.openxmlformats.org/markup-compatibility/2006" xmlns:o="urn:schemas-microsoft-com:office:office" xmlns:r="http://schemas.openxmlformats.org/officeDocument/2006/relationships" xmlns:m="http://schemas.openxmlformats.org/officeDocument/2006/math" xmlns:v="urn:schemas-microsoft-com:vml" xmlns:wp14="http://schemas.microsoft.com/office/word/2010/wordprocessingDrawing" xmlns:wp="http://schemas.openxmlformats.org/drawingml/2006/wordprocessingDrawing" xmlns:w10="urn:schemas-microsoft-com:office:word" xmlns:w="http://schemas.openxmlformats.org/wordprocessingml/2006/main" xmlns:w14="http://schemas.microsoft.com/office/word/2010/wordml" xmlns:wpg="http://schemas.microsoft.com/office/word/2010/wordprocessingGroup" xmlns:wpi="http://schemas.microsoft.com/office/word/2010/wordprocessingInk" xmlns:wne="http://schemas.microsoft.com/office/word/2006/wordml" xmlns:wps="http://schemas.microsoft.com/office/word/2010/wordprocessingShape" mc:Ignorable="w14 wp14">
+<w:document xmlns:ve="http://schemas.openxmlformats.org/markup-compatibility/2006" xmlns:o="urn:schemas-microsoft-com:office:office" xmlns:r="http://schemas.openxmlformats.org/officeDocument/2006/relationships" xmlns:m="http://schemas.openxmlformats.org/officeDocument/2006/math" xmlns:v="urn:schemas-microsoft-com:vml" xmlns:wp="http://schemas.openxmlformats.org/drawingml/2006/wordprocessingDrawing" xmlns:w10="urn:schemas-microsoft-com:office:word" xmlns:w="http://schemas.openxmlformats.org/wordprocessingml/2006/main" xmlns:wne="http://schemas.microsoft.com/office/word/2006/wordml">
   <w:body>
     <w:p>
       <w:pPr>
@@ -35,6 +35,7 @@
         </w:rPr>
         <w:t>[[</w:t>
       </w:r>
+      <w:proofErr w:type="spellStart"/>
       <w:r>
         <w:rPr>
           <w:lang w:val="en-US"/>
@@ -45,8 +46,16 @@
         <w:rPr>
           <w:lang w:val="en-US"/>
         </w:rPr>
-        <w:t>PaybackYears]</w:t>
+        <w:t>PaybackYears</w:t>
       </w:r>
+      <w:proofErr w:type="spellEnd"/>
+      <w:r>
+        <w:rPr>
+          <w:lang w:val="en-US"/>
+        </w:rPr>
+        <w:t>]</w:t>
+      </w:r>
+      <w:proofErr w:type="gramStart"/>
       <w:r>
         <w:rPr>
           <w:lang w:val="en-US"/>
@@ -55,6 +64,7 @@
       </w:r>
       <w:bookmarkStart w:id="0" w:name="_GoBack"/>
       <w:bookmarkEnd w:id="0"/>
+      <w:proofErr w:type="gramEnd"/>
       <w:r>
         <w:rPr>
           <w:lang w:val="en-US"/>
@@ -81,6 +91,7 @@
         </w:rPr>
         <w:t>[[</w:t>
       </w:r>
+      <w:proofErr w:type="spellStart"/>
       <w:r>
         <w:rPr>
           <w:lang w:val="en-US"/>
@@ -91,14 +102,57 @@
         <w:rPr>
           <w:lang w:val="en-US"/>
         </w:rPr>
-        <w:t>UcCheck]:bool(Passed,Failed,Missing)]</w:t>
+        <w:t>UcCheck</w:t>
+      </w:r>
+      <w:proofErr w:type="spellEnd"/>
+      <w:r>
+        <w:rPr>
+          <w:lang w:val="en-US"/>
+        </w:rPr>
+        <w:t>]</w:t>
+      </w:r>
+      <w:proofErr w:type="gramStart"/>
+      <w:r>
+        <w:rPr>
+          <w:lang w:val="en-US"/>
+        </w:rPr>
+        <w:t>:</w:t>
+      </w:r>
+      <w:proofErr w:type="spellStart"/>
+      <w:r>
+        <w:rPr>
+          <w:lang w:val="en-US"/>
+        </w:rPr>
+        <w:t>bool</w:t>
+      </w:r>
+      <w:proofErr w:type="spellEnd"/>
+      <w:proofErr w:type="gramEnd"/>
+      <w:r>
+        <w:rPr>
+          <w:lang w:val="en-US"/>
+        </w:rPr>
+        <w:t>(</w:t>
+      </w:r>
+      <w:proofErr w:type="spellStart"/>
+      <w:r>
+        <w:rPr>
+          <w:lang w:val="en-US"/>
+        </w:rPr>
+        <w:t>Passed,Failed,Missing</w:t>
+      </w:r>
+      <w:proofErr w:type="spellEnd"/>
+      <w:r>
+        <w:rPr>
+          <w:lang w:val="en-US"/>
+        </w:rPr>
+        <w:t>)]</w:t>
       </w:r>
     </w:p>
     <w:tbl>
       <w:tblPr>
         <w:tblStyle w:val="TableGrid"/>
         <w:tblW w:w="0" w:type="auto"/>
-        <w:tblLook w:val="04A0" w:firstRow="1" w:lastRow="0" w:firstColumn="1" w:lastColumn="0" w:noHBand="0" w:noVBand="1"/>
+        <w:tblLook w:val="04A0"/>
       </w:tblPr>
       <w:tblGrid>
         <w:gridCol w:w="9288"/>
@@ -126,6 +180,7 @@
               </w:rPr>
               <w:t>UC check message: [[</w:t>
             </w:r>
+            <w:proofErr w:type="spellStart"/>
             <w:r>
               <w:rPr>
                 <w:lang w:val="en-US"/>
@@ -138,11 +193,38 @@
               </w:rPr>
               <w:t>UcCheckResponse</w:t>
             </w:r>
-            <w:r>
-              <w:rPr>
-                <w:lang w:val="en-US"/>
-              </w:rPr>
-              <w:t>]:collapse]</w:t>
+            <w:proofErr w:type="spellEnd"/>
+            <w:r>
+              <w:rPr>
+                <w:lang w:val="en-US"/>
+              </w:rPr>
+              <w:t>]:</w:t>
+            </w:r>
+            <w:proofErr w:type="spellStart"/>
+            <w:r>
+              <w:rPr>
+                <w:lang w:val="en-US"/>
+              </w:rPr>
+              <w:t>collapse</w:t>
+            </w:r>
+            <w:r>
+              <w:rPr>
+                <w:lang w:val="en-US"/>
+              </w:rPr>
+              <w:t>If</w:t>
+            </w:r>
+            <w:proofErr w:type="spellEnd"/>
+            <w:r>
+              <w:rPr>
+                <w:lang w:val="en-US"/>
+              </w:rPr>
+              <w:t>(Ok)</w:t>
+            </w:r>
+            <w:r>
+              <w:rPr>
+                <w:lang w:val="en-US"/>
+              </w:rPr>
+              <w:t>]</w:t>
             </w:r>
           </w:p>
         </w:tc>
@@ -181,6 +263,7 @@
         </w:rPr>
         <w:t>[[</w:t>
       </w:r>
+      <w:proofErr w:type="spellStart"/>
       <w:r>
         <w:rPr>
           <w:lang w:val="en-US"/>
@@ -203,7 +286,14 @@
         <w:rPr>
           <w:lang w:val="en-US"/>
         </w:rPr>
-        <w:t>Name]]</w:t>
+        <w:t>Name</w:t>
+      </w:r>
+      <w:proofErr w:type="spellEnd"/>
+      <w:r>
+        <w:rPr>
+          <w:lang w:val="en-US"/>
+        </w:rPr>
+        <w:t>]]</w:t>
       </w:r>
     </w:p>
     <w:tbl>
@@ -218,7 +308,7 @@
           <w:insideH w:val="none" w:sz="0" w:space="0" w:color="auto"/>
           <w:insideV w:val="none" w:sz="0" w:space="0" w:color="auto"/>
         </w:tblBorders>
-        <w:tblLook w:val="04A0" w:firstRow="1" w:lastRow="0" w:firstColumn="1" w:lastColumn="0" w:noHBand="0" w:noVBand="1"/>
+        <w:tblLook w:val="04A0"/>
       </w:tblPr>
       <w:tblGrid>
         <w:gridCol w:w="9288"/>
@@ -246,6 +336,7 @@
               </w:rPr>
               <w:t>[[</w:t>
             </w:r>
+            <w:proofErr w:type="spellStart"/>
             <w:r>
               <w:rPr>
                 <w:lang w:val="en-US"/>
@@ -280,7 +371,14 @@
               <w:rPr>
                 <w:lang w:val="en-US"/>
               </w:rPr>
-              <w:t>Name]]</w:t>
+              <w:t>Name</w:t>
+            </w:r>
+            <w:proofErr w:type="spellEnd"/>
+            <w:r>
+              <w:rPr>
+                <w:lang w:val="en-US"/>
+              </w:rPr>
+              <w:t>]]</w:t>
             </w:r>
             <w:r>
               <w:rPr>
@@ -288,6 +386,7 @@
               </w:rPr>
               <w:t xml:space="preserve"> [[</w:t>
             </w:r>
+            <w:proofErr w:type="spellStart"/>
             <w:r>
               <w:rPr>
                 <w:lang w:val="en-US"/>
@@ -310,7 +409,21 @@
               <w:rPr>
                 <w:lang w:val="en-US"/>
               </w:rPr>
-              <w:t>FromUntil]:collapse</w:t>
+              <w:t>FromUntil</w:t>
+            </w:r>
+            <w:proofErr w:type="spellEnd"/>
+            <w:r>
+              <w:rPr>
+                <w:lang w:val="en-US"/>
+              </w:rPr>
+              <w:t>]:</w:t>
+            </w:r>
+            <w:proofErr w:type="spellStart"/>
+            <w:r>
+              <w:rPr>
+                <w:lang w:val="en-US"/>
+              </w:rPr>
+              <w:t>collapse</w:t>
             </w:r>
             <w:r>
               <w:rPr>
@@ -318,6 +431,7 @@
               </w:rPr>
               <w:t>:hide</w:t>
             </w:r>
+            <w:proofErr w:type="spellEnd"/>
             <w:r>
               <w:rPr>
                 <w:lang w:val="en-US"/>
@@ -544,6 +658,7 @@
               </w:rPr>
               <w:t>[[</w:t>
             </w:r>
+            <w:proofErr w:type="spellStart"/>
             <w:r>
               <w:rPr>
                 <w:lang w:val="en-US"/>
@@ -578,7 +693,14 @@
               <w:rPr>
                 <w:lang w:val="en-US"/>
               </w:rPr>
-              <w:t>Name]]</w:t>
+              <w:t>Name</w:t>
+            </w:r>
+            <w:proofErr w:type="spellEnd"/>
+            <w:r>
+              <w:rPr>
+                <w:lang w:val="en-US"/>
+              </w:rPr>
+              <w:t>]]</w:t>
             </w:r>
             <w:r>
               <w:rPr>
@@ -586,6 +708,7 @@
               </w:rPr>
               <w:t xml:space="preserve"> [[</w:t>
             </w:r>
+            <w:proofErr w:type="spellStart"/>
             <w:r>
               <w:rPr>
                 <w:lang w:val="en-US"/>
@@ -608,7 +731,21 @@
               <w:rPr>
                 <w:lang w:val="en-US"/>
               </w:rPr>
-              <w:t>From]:collapse</w:t>
+              <w:t>From</w:t>
+            </w:r>
+            <w:proofErr w:type="spellEnd"/>
+            <w:r>
+              <w:rPr>
+                <w:lang w:val="en-US"/>
+              </w:rPr>
+              <w:t>]:</w:t>
+            </w:r>
+            <w:proofErr w:type="spellStart"/>
+            <w:r>
+              <w:rPr>
+                <w:lang w:val="en-US"/>
+              </w:rPr>
+              <w:t>collapse</w:t>
             </w:r>
             <w:r>
               <w:rPr>
@@ -616,6 +753,7 @@
               </w:rPr>
               <w:t>:hide</w:t>
             </w:r>
+            <w:proofErr w:type="spellEnd"/>
             <w:r>
               <w:rPr>
                 <w:lang w:val="en-US"/>
@@ -734,7 +872,7 @@
       <w:tblPr>
         <w:tblStyle w:val="TableGrid"/>
         <w:tblW w:w="0" w:type="auto"/>
-        <w:tblLook w:val="04A0" w:firstRow="1" w:lastRow="0" w:firstColumn="1" w:lastColumn="0" w:noHBand="0" w:noVBand="1"/>
+        <w:tblLook w:val="04A0"/>
       </w:tblPr>
       <w:tblGrid>
         <w:gridCol w:w="9288"/>
@@ -770,17 +908,39 @@
               </w:rPr>
               <w:t xml:space="preserve"> [[</w:t>
             </w:r>
-            <w:r>
-              <w:rPr>
-                <w:lang w:val="en-US"/>
-              </w:rPr>
-              <w:t>get</w:t>
-            </w:r>
-            <w:r>
-              <w:rPr>
-                <w:lang w:val="en-US"/>
-              </w:rPr>
-              <w:t>CoApplicant]:collapse</w:t>
+            <w:proofErr w:type="spellStart"/>
+            <w:r>
+              <w:rPr>
+                <w:lang w:val="en-US"/>
+              </w:rPr>
+              <w:t>get</w:t>
+            </w:r>
+            <w:r>
+              <w:rPr>
+                <w:lang w:val="en-US"/>
+              </w:rPr>
+              <w:t>CoApplicant</w:t>
+            </w:r>
+            <w:proofErr w:type="spellEnd"/>
+            <w:r>
+              <w:rPr>
+                <w:lang w:val="en-US"/>
+              </w:rPr>
+              <w:t>]</w:t>
+            </w:r>
+            <w:proofErr w:type="gramStart"/>
+            <w:r>
+              <w:rPr>
+                <w:lang w:val="en-US"/>
+              </w:rPr>
+              <w:t>:</w:t>
+            </w:r>
+            <w:proofErr w:type="spellStart"/>
+            <w:r>
+              <w:rPr>
+                <w:lang w:val="en-US"/>
+              </w:rPr>
+              <w:t>collapse</w:t>
             </w:r>
             <w:r>
               <w:rPr>
@@ -788,6 +948,8 @@
               </w:rPr>
               <w:t>:hide</w:t>
             </w:r>
+            <w:proofErr w:type="spellEnd"/>
+            <w:proofErr w:type="gramEnd"/>
             <w:r>
               <w:rPr>
                 <w:lang w:val="en-US"/>
@@ -813,6 +975,7 @@
               </w:rPr>
               <w:t>[[</w:t>
             </w:r>
+            <w:proofErr w:type="spellStart"/>
             <w:r>
               <w:rPr>
                 <w:lang w:val="en-US"/>
@@ -835,7 +998,14 @@
               <w:rPr>
                 <w:lang w:val="en-US"/>
               </w:rPr>
-              <w:t>Name]]</w:t>
+              <w:t>Name</w:t>
+            </w:r>
+            <w:proofErr w:type="spellEnd"/>
+            <w:r>
+              <w:rPr>
+                <w:lang w:val="en-US"/>
+              </w:rPr>
+              <w:t>]]</w:t>
             </w:r>
           </w:p>
           <w:tbl>
@@ -850,7 +1020,7 @@
                 <w:insideH w:val="none" w:sz="0" w:space="0" w:color="auto"/>
                 <w:insideV w:val="none" w:sz="0" w:space="0" w:color="auto"/>
               </w:tblBorders>
-              <w:tblLook w:val="04A0" w:firstRow="1" w:lastRow="0" w:firstColumn="1" w:lastColumn="0" w:noHBand="0" w:noVBand="1"/>
+              <w:tblLook w:val="04A0"/>
             </w:tblPr>
             <w:tblGrid>
               <w:gridCol w:w="9072"/>
@@ -879,6 +1049,7 @@
                     </w:rPr>
                     <w:t>[[</w:t>
                   </w:r>
+                  <w:proofErr w:type="spellStart"/>
                   <w:r>
                     <w:rPr>
                       <w:lang w:val="en-US"/>
@@ -913,7 +1084,14 @@
                     <w:rPr>
                       <w:lang w:val="en-US"/>
                     </w:rPr>
-                    <w:t>Name]]</w:t>
+                    <w:t>Name</w:t>
+                  </w:r>
+                  <w:proofErr w:type="spellEnd"/>
+                  <w:r>
+                    <w:rPr>
+                      <w:lang w:val="en-US"/>
+                    </w:rPr>
+                    <w:t>]]</w:t>
                   </w:r>
                   <w:r>
                     <w:rPr>
@@ -921,6 +1099,7 @@
                     </w:rPr>
                     <w:t xml:space="preserve"> [[</w:t>
                   </w:r>
+                  <w:proofErr w:type="spellStart"/>
                   <w:r>
                     <w:rPr>
                       <w:lang w:val="en-US"/>
@@ -943,7 +1122,21 @@
                     <w:rPr>
                       <w:lang w:val="en-US"/>
                     </w:rPr>
-                    <w:t>FromUntil]:collapse</w:t>
+                    <w:t>FromUntil</w:t>
+                  </w:r>
+                  <w:proofErr w:type="spellEnd"/>
+                  <w:r>
+                    <w:rPr>
+                      <w:lang w:val="en-US"/>
+                    </w:rPr>
+                    <w:t>]:</w:t>
+                  </w:r>
+                  <w:proofErr w:type="spellStart"/>
+                  <w:r>
+                    <w:rPr>
+                      <w:lang w:val="en-US"/>
+                    </w:rPr>
+                    <w:t>collapse</w:t>
                   </w:r>
                   <w:r>
                     <w:rPr>
@@ -951,6 +1144,7 @@
                     </w:rPr>
                     <w:t>:hide</w:t>
                   </w:r>
+                  <w:proofErr w:type="spellEnd"/>
                   <w:r>
                     <w:rPr>
                       <w:lang w:val="en-US"/>
@@ -1180,6 +1374,7 @@
                     </w:rPr>
                     <w:t>[[</w:t>
                   </w:r>
+                  <w:proofErr w:type="spellStart"/>
                   <w:r>
                     <w:rPr>
                       <w:lang w:val="en-US"/>
@@ -1214,7 +1409,14 @@
                     <w:rPr>
                       <w:lang w:val="en-US"/>
                     </w:rPr>
-                    <w:t>Name]]</w:t>
+                    <w:t>Name</w:t>
+                  </w:r>
+                  <w:proofErr w:type="spellEnd"/>
+                  <w:r>
+                    <w:rPr>
+                      <w:lang w:val="en-US"/>
+                    </w:rPr>
+                    <w:t>]]</w:t>
                   </w:r>
                   <w:r>
                     <w:rPr>
@@ -1222,6 +1424,7 @@
                     </w:rPr>
                     <w:t xml:space="preserve"> [[</w:t>
                   </w:r>
+                  <w:proofErr w:type="spellStart"/>
                   <w:r>
                     <w:rPr>
                       <w:lang w:val="en-US"/>
@@ -1244,7 +1447,21 @@
                     <w:rPr>
                       <w:lang w:val="en-US"/>
                     </w:rPr>
-                    <w:t>From]:collapse</w:t>
+                    <w:t>From</w:t>
+                  </w:r>
+                  <w:proofErr w:type="spellEnd"/>
+                  <w:r>
+                    <w:rPr>
+                      <w:lang w:val="en-US"/>
+                    </w:rPr>
+                    <w:t>]:</w:t>
+                  </w:r>
+                  <w:proofErr w:type="spellStart"/>
+                  <w:r>
+                    <w:rPr>
+                      <w:lang w:val="en-US"/>
+                    </w:rPr>
+                    <w:t>collapse</w:t>
                   </w:r>
                   <w:r>
                     <w:rPr>
@@ -1252,6 +1469,7 @@
                     </w:rPr>
                     <w:t>:hide</w:t>
                   </w:r>
+                  <w:proofErr w:type="spellEnd"/>
                   <w:r>
                     <w:rPr>
                       <w:lang w:val="en-US"/>
@@ -1388,7 +1606,7 @@
 </file>
 
 <file path=word/styles.xml><?xml version="1.0" encoding="utf-8"?>
-<w:styles xmlns:mc="http://schemas.openxmlformats.org/markup-compatibility/2006" xmlns:r="http://schemas.openxmlformats.org/officeDocument/2006/relationships" xmlns:w="http://schemas.openxmlformats.org/wordprocessingml/2006/main" xmlns:w14="http://schemas.microsoft.com/office/word/2010/wordml" mc:Ignorable="w14">
+<w:styles xmlns:r="http://schemas.openxmlformats.org/officeDocument/2006/relationships" xmlns:w="http://schemas.openxmlformats.org/wordprocessingml/2006/main">
   <w:docDefaults>
     <w:rPrDefault>
       <w:rPr>
@@ -1606,6 +1824,7 @@
     <w:uiPriority w:val="99"/>
     <w:semiHidden/>
     <w:unhideWhenUsed/>
+    <w:qFormat/>
     <w:tblPr>
       <w:tblInd w:w="0" w:type="dxa"/>
       <w:tblCellMar>
@@ -1685,6 +1904,7 @@
       <w:spacing w:after="0" w:line="240" w:lineRule="auto"/>
     </w:pPr>
     <w:tblPr>
+      <w:tblInd w:w="0" w:type="dxa"/>
       <w:tblBorders>
         <w:top w:val="single" w:sz="4" w:space="0" w:color="auto"/>
         <w:left w:val="single" w:sz="4" w:space="0" w:color="auto"/>
@@ -1693,6 +1913,12 @@
         <w:insideH w:val="single" w:sz="4" w:space="0" w:color="auto"/>
         <w:insideV w:val="single" w:sz="4" w:space="0" w:color="auto"/>
       </w:tblBorders>
+      <w:tblCellMar>
+        <w:top w:w="0" w:type="dxa"/>
+        <w:left w:w="108" w:type="dxa"/>
+        <w:bottom w:w="0" w:type="dxa"/>
+        <w:right w:w="108" w:type="dxa"/>
+      </w:tblCellMar>
     </w:tblPr>
   </w:style>
   <w:style w:type="character" w:customStyle="1" w:styleId="Heading2Char">
@@ -1721,6 +1947,7 @@
     <w:tblPr>
       <w:tblStyleRowBandSize w:val="1"/>
       <w:tblStyleColBandSize w:val="1"/>
+      <w:tblInd w:w="0" w:type="dxa"/>
       <w:tblBorders>
         <w:top w:val="single" w:sz="8" w:space="0" w:color="7BA0CD" w:themeColor="accent1" w:themeTint="BF"/>
         <w:left w:val="single" w:sz="8" w:space="0" w:color="7BA0CD" w:themeColor="accent1" w:themeTint="BF"/>
@@ -1728,6 +1955,12 @@
         <w:right w:val="single" w:sz="8" w:space="0" w:color="7BA0CD" w:themeColor="accent1" w:themeTint="BF"/>
         <w:insideH w:val="single" w:sz="8" w:space="0" w:color="7BA0CD" w:themeColor="accent1" w:themeTint="BF"/>
       </w:tblBorders>
+      <w:tblCellMar>
+        <w:top w:w="0" w:type="dxa"/>
+        <w:left w:w="108" w:type="dxa"/>
+        <w:bottom w:w="0" w:type="dxa"/>
+        <w:right w:w="108" w:type="dxa"/>
+      </w:tblCellMar>
     </w:tblPr>
     <w:tblStylePr w:type="firstRow">
       <w:pPr>

--- a/Intermediate/CollapseRegion (Java)/src/main/resources/Collapse.docx
+++ b/Intermediate/CollapseRegion (Java)/src/main/resources/Collapse.docx
@@ -1,6 +1,6 @@
 
 <file path=word/document.xml><?xml version="1.0" encoding="utf-8"?>
-<w:document xmlns:ve="http://schemas.openxmlformats.org/markup-compatibility/2006" xmlns:o="urn:schemas-microsoft-com:office:office" xmlns:r="http://schemas.openxmlformats.org/officeDocument/2006/relationships" xmlns:m="http://schemas.openxmlformats.org/officeDocument/2006/math" xmlns:v="urn:schemas-microsoft-com:vml" xmlns:wp="http://schemas.openxmlformats.org/drawingml/2006/wordprocessingDrawing" xmlns:w10="urn:schemas-microsoft-com:office:word" xmlns:w="http://schemas.openxmlformats.org/wordprocessingml/2006/main" xmlns:wne="http://schemas.microsoft.com/office/word/2006/wordml">
+<w:document xmlns:wpc="http://schemas.microsoft.com/office/word/2010/wordprocessingCanvas" xmlns:mc="http://schemas.openxmlformats.org/markup-compatibility/2006" xmlns:o="urn:schemas-microsoft-com:office:office" xmlns:r="http://schemas.openxmlformats.org/officeDocument/2006/relationships" xmlns:m="http://schemas.openxmlformats.org/officeDocument/2006/math" xmlns:v="urn:schemas-microsoft-com:vml" xmlns:wp14="http://schemas.microsoft.com/office/word/2010/wordprocessingDrawing" xmlns:wp="http://schemas.openxmlformats.org/drawingml/2006/wordprocessingDrawing" xmlns:w10="urn:schemas-microsoft-com:office:word" xmlns:w="http://schemas.openxmlformats.org/wordprocessingml/2006/main" xmlns:w14="http://schemas.microsoft.com/office/word/2010/wordml" xmlns:wpg="http://schemas.microsoft.com/office/word/2010/wordprocessingGroup" xmlns:wpi="http://schemas.microsoft.com/office/word/2010/wordprocessingInk" xmlns:wne="http://schemas.microsoft.com/office/word/2006/wordml" xmlns:wps="http://schemas.microsoft.com/office/word/2010/wordprocessingShape" mc:Ignorable="w14 wp14">
   <w:body>
     <w:p>
       <w:pPr>
@@ -62,8 +62,6 @@
         </w:rPr>
         <w:t>:clone</w:t>
       </w:r>
-      <w:bookmarkStart w:id="0" w:name="_GoBack"/>
-      <w:bookmarkEnd w:id="0"/>
       <w:proofErr w:type="gramEnd"/>
       <w:r>
         <w:rPr>
@@ -116,16 +114,8 @@
         <w:rPr>
           <w:lang w:val="en-US"/>
         </w:rPr>
-        <w:t>:</w:t>
-      </w:r>
-      <w:proofErr w:type="spellStart"/>
-      <w:r>
-        <w:rPr>
-          <w:lang w:val="en-US"/>
-        </w:rPr>
-        <w:t>bool</w:t>
-      </w:r>
-      <w:proofErr w:type="spellEnd"/>
+        <w:t>:bool</w:t>
+      </w:r>
       <w:proofErr w:type="gramEnd"/>
       <w:r>
         <w:rPr>
@@ -152,7 +142,7 @@
       <w:tblPr>
         <w:tblStyle w:val="TableGrid"/>
         <w:tblW w:w="0" w:type="auto"/>
-        <w:tblLook w:val="04A0"/>
+        <w:tblLook w:val="04A0" w:firstRow="1" w:lastRow="0" w:firstColumn="1" w:lastColumn="0" w:noHBand="0" w:noVBand="1"/>
       </w:tblPr>
       <w:tblGrid>
         <w:gridCol w:w="9288"/>
@@ -308,7 +298,7 @@
           <w:insideH w:val="none" w:sz="0" w:space="0" w:color="auto"/>
           <w:insideV w:val="none" w:sz="0" w:space="0" w:color="auto"/>
         </w:tblBorders>
-        <w:tblLook w:val="04A0"/>
+        <w:tblLook w:val="04A0" w:firstRow="1" w:lastRow="0" w:firstColumn="1" w:lastColumn="0" w:noHBand="0" w:noVBand="1"/>
       </w:tblPr>
       <w:tblGrid>
         <w:gridCol w:w="9288"/>
@@ -872,7 +862,7 @@
       <w:tblPr>
         <w:tblStyle w:val="TableGrid"/>
         <w:tblW w:w="0" w:type="auto"/>
-        <w:tblLook w:val="04A0"/>
+        <w:tblLook w:val="04A0" w:firstRow="1" w:lastRow="0" w:firstColumn="1" w:lastColumn="0" w:noHBand="0" w:noVBand="1"/>
       </w:tblPr>
       <w:tblGrid>
         <w:gridCol w:w="9288"/>
@@ -1020,7 +1010,7 @@
                 <w:insideH w:val="none" w:sz="0" w:space="0" w:color="auto"/>
                 <w:insideV w:val="none" w:sz="0" w:space="0" w:color="auto"/>
               </w:tblBorders>
-              <w:tblLook w:val="04A0"/>
+              <w:tblLook w:val="04A0" w:firstRow="1" w:lastRow="0" w:firstColumn="1" w:lastColumn="0" w:noHBand="0" w:noVBand="1"/>
             </w:tblPr>
             <w:tblGrid>
               <w:gridCol w:w="9072"/>
@@ -1595,7 +1585,388 @@
         </w:rPr>
       </w:pPr>
     </w:p>
+    <w:p>
+      <w:pPr>
+        <w:pStyle w:val="Heading1"/>
+        <w:rPr>
+          <w:lang w:val="en-US"/>
+        </w:rPr>
+        <w:sectPr>
+          <w:pgSz w:w="11906" w:h="16838"/>
+          <w:pgMar w:top="1417" w:right="1417" w:bottom="1417" w:left="1417" w:header="708" w:footer="708" w:gutter="0"/>
+          <w:cols w:space="708"/>
+          <w:docGrid w:linePitch="360"/>
+        </w:sectPr>
+      </w:pPr>
+      <w:r>
+        <w:rPr>
+          <w:lang w:val="en-US"/>
+        </w:rPr>
+        <w:t>Existing loans</w:t>
+      </w:r>
+    </w:p>
+    <w:tbl>
+      <w:tblPr>
+        <w:tblStyle w:val="LightList-Accent1"/>
+        <w:tblW w:w="0" w:type="auto"/>
+        <w:tblLook w:val="04A0" w:firstRow="1" w:lastRow="0" w:firstColumn="1" w:lastColumn="0" w:noHBand="0" w:noVBand="1"/>
+      </w:tblPr>
+      <w:tblGrid>
+        <w:gridCol w:w="4644"/>
+        <w:gridCol w:w="4644"/>
+      </w:tblGrid>
+      <w:tr>
+        <w:trPr>
+          <w:cnfStyle w:val="100000000000" w:firstRow="1" w:lastRow="0" w:firstColumn="0" w:lastColumn="0" w:oddVBand="0" w:evenVBand="0" w:oddHBand="0" w:evenHBand="0" w:firstRowFirstColumn="0" w:firstRowLastColumn="0" w:lastRowFirstColumn="0" w:lastRowLastColumn="0"/>
+        </w:trPr>
+        <w:tc>
+          <w:tcPr>
+            <w:cnfStyle w:val="001000000000" w:firstRow="0" w:lastRow="0" w:firstColumn="1" w:lastColumn="0" w:oddVBand="0" w:evenVBand="0" w:oddHBand="0" w:evenHBand="0" w:firstRowFirstColumn="0" w:firstRowLastColumn="0" w:lastRowFirstColumn="0" w:lastRowLastColumn="0"/>
+            <w:tcW w:w="4644" w:type="dxa"/>
+          </w:tcPr>
+          <w:p>
+            <w:pPr>
+              <w:rPr>
+                <w:lang w:val="en-US"/>
+              </w:rPr>
+            </w:pPr>
+            <w:r>
+              <w:rPr>
+                <w:lang w:val="en-US"/>
+              </w:rPr>
+              <w:lastRenderedPageBreak/>
+              <w:t>Bank</w:t>
+            </w:r>
+          </w:p>
+        </w:tc>
+        <w:tc>
+          <w:tcPr>
+            <w:tcW w:w="4644" w:type="dxa"/>
+          </w:tcPr>
+          <w:p>
+            <w:pPr>
+              <w:cnfStyle w:val="100000000000" w:firstRow="1" w:lastRow="0" w:firstColumn="0" w:lastColumn="0" w:oddVBand="0" w:evenVBand="0" w:oddHBand="0" w:evenHBand="0" w:firstRowFirstColumn="0" w:firstRowLastColumn="0" w:lastRowFirstColumn="0" w:lastRowLastColumn="0"/>
+              <w:rPr>
+                <w:lang w:val="en-US"/>
+              </w:rPr>
+            </w:pPr>
+            <w:r>
+              <w:rPr>
+                <w:lang w:val="en-US"/>
+              </w:rPr>
+              <w:t>Amount</w:t>
+            </w:r>
+          </w:p>
+        </w:tc>
+      </w:tr>
+      <w:tr>
+        <w:trPr>
+          <w:cnfStyle w:val="000000100000" w:firstRow="0" w:lastRow="0" w:firstColumn="0" w:lastColumn="0" w:oddVBand="0" w:evenVBand="0" w:oddHBand="1" w:evenHBand="0" w:firstRowFirstColumn="0" w:firstRowLastColumn="0" w:lastRowFirstColumn="0" w:lastRowLastColumn="0"/>
+        </w:trPr>
+        <w:tc>
+          <w:tcPr>
+            <w:cnfStyle w:val="001000000000" w:firstRow="0" w:lastRow="0" w:firstColumn="1" w:lastColumn="0" w:oddVBand="0" w:evenVBand="0" w:oddHBand="0" w:evenHBand="0" w:firstRowFirstColumn="0" w:firstRowLastColumn="0" w:lastRowFirstColumn="0" w:lastRowLastColumn="0"/>
+            <w:tcW w:w="9288" w:type="dxa"/>
+            <w:gridSpan w:val="2"/>
+          </w:tcPr>
+          <w:p>
+            <w:pPr>
+              <w:rPr>
+                <w:lang w:val="en-US"/>
+              </w:rPr>
+            </w:pPr>
+            <w:r>
+              <w:rPr>
+                <w:lang w:val="en-US"/>
+              </w:rPr>
+              <w:t>No previous loans</w:t>
+            </w:r>
+          </w:p>
+        </w:tc>
+      </w:tr>
+    </w:tbl>
+    <w:p>
+      <w:pPr>
+        <w:rPr>
+          <w:lang w:val="en-US"/>
+        </w:rPr>
+        <w:sectPr>
+          <w:type w:val="continuous"/>
+          <w:pgSz w:w="11906" w:h="16838"/>
+          <w:pgMar w:top="1417" w:right="1417" w:bottom="1417" w:left="1417" w:header="708" w:footer="708" w:gutter="0"/>
+          <w:cols w:space="708"/>
+          <w:docGrid w:linePitch="360"/>
+        </w:sectPr>
+      </w:pPr>
+      <w:r>
+        <w:rPr>
+          <w:lang w:val="en-US"/>
+        </w:rPr>
+        <w:t>[[</w:t>
+      </w:r>
+      <w:proofErr w:type="spellStart"/>
+      <w:r>
+        <w:rPr>
+          <w:lang w:val="en-US"/>
+        </w:rPr>
+        <w:t>getLoans</w:t>
+      </w:r>
+      <w:proofErr w:type="spellEnd"/>
+      <w:r>
+        <w:rPr>
+          <w:lang w:val="en-US"/>
+        </w:rPr>
+        <w:t>]</w:t>
+      </w:r>
+      <w:proofErr w:type="gramStart"/>
+      <w:r>
+        <w:rPr>
+          <w:lang w:val="en-US"/>
+        </w:rPr>
+        <w:t>:</w:t>
+      </w:r>
+      <w:proofErr w:type="spellStart"/>
+      <w:r>
+        <w:rPr>
+          <w:lang w:val="en-US"/>
+        </w:rPr>
+        <w:t>collapseNonEmpty</w:t>
+      </w:r>
+      <w:proofErr w:type="spellEnd"/>
+      <w:proofErr w:type="gramEnd"/>
+      <w:r>
+        <w:rPr>
+          <w:lang w:val="en-US"/>
+        </w:rPr>
+        <w:t>]</w:t>
+      </w:r>
+    </w:p>
+    <w:tbl>
+      <w:tblPr>
+        <w:tblStyle w:val="LightList-Accent1"/>
+        <w:tblW w:w="0" w:type="auto"/>
+        <w:tblLook w:val="04A0" w:firstRow="1" w:lastRow="0" w:firstColumn="1" w:lastColumn="0" w:noHBand="0" w:noVBand="1"/>
+      </w:tblPr>
+      <w:tblGrid>
+        <w:gridCol w:w="4559"/>
+        <w:gridCol w:w="4729"/>
+      </w:tblGrid>
+      <w:tr>
+        <w:trPr>
+          <w:cnfStyle w:val="100000000000" w:firstRow="1" w:lastRow="0" w:firstColumn="0" w:lastColumn="0" w:oddVBand="0" w:evenVBand="0" w:oddHBand="0" w:evenHBand="0" w:firstRowFirstColumn="0" w:firstRowLastColumn="0" w:lastRowFirstColumn="0" w:lastRowLastColumn="0"/>
+        </w:trPr>
+        <w:tc>
+          <w:tcPr>
+            <w:cnfStyle w:val="001000000000" w:firstRow="0" w:lastRow="0" w:firstColumn="1" w:lastColumn="0" w:oddVBand="0" w:evenVBand="0" w:oddHBand="0" w:evenHBand="0" w:firstRowFirstColumn="0" w:firstRowLastColumn="0" w:lastRowFirstColumn="0" w:lastRowLastColumn="0"/>
+            <w:tcW w:w="4644" w:type="dxa"/>
+          </w:tcPr>
+          <w:p>
+            <w:pPr>
+              <w:rPr>
+                <w:lang w:val="en-US"/>
+              </w:rPr>
+            </w:pPr>
+            <w:r>
+              <w:rPr>
+                <w:lang w:val="en-US"/>
+              </w:rPr>
+              <w:lastRenderedPageBreak/>
+              <w:t>Bank</w:t>
+            </w:r>
+          </w:p>
+        </w:tc>
+        <w:tc>
+          <w:tcPr>
+            <w:tcW w:w="4644" w:type="dxa"/>
+          </w:tcPr>
+          <w:p>
+            <w:pPr>
+              <w:cnfStyle w:val="100000000000" w:firstRow="1" w:lastRow="0" w:firstColumn="0" w:lastColumn="0" w:oddVBand="0" w:evenVBand="0" w:oddHBand="0" w:evenHBand="0" w:firstRowFirstColumn="0" w:firstRowLastColumn="0" w:lastRowFirstColumn="0" w:lastRowLastColumn="0"/>
+              <w:rPr>
+                <w:lang w:val="en-US"/>
+              </w:rPr>
+            </w:pPr>
+            <w:r>
+              <w:rPr>
+                <w:lang w:val="en-US"/>
+              </w:rPr>
+              <w:t>Amount</w:t>
+            </w:r>
+          </w:p>
+        </w:tc>
+      </w:tr>
+      <w:tr>
+        <w:trPr>
+          <w:cnfStyle w:val="000000100000" w:firstRow="0" w:lastRow="0" w:firstColumn="0" w:lastColumn="0" w:oddVBand="0" w:evenVBand="0" w:oddHBand="1" w:evenHBand="0" w:firstRowFirstColumn="0" w:firstRowLastColumn="0" w:lastRowFirstColumn="0" w:lastRowLastColumn="0"/>
+        </w:trPr>
+        <w:tc>
+          <w:tcPr>
+            <w:cnfStyle w:val="001000000000" w:firstRow="0" w:lastRow="0" w:firstColumn="1" w:lastColumn="0" w:oddVBand="0" w:evenVBand="0" w:oddHBand="0" w:evenHBand="0" w:firstRowFirstColumn="0" w:firstRowLastColumn="0" w:lastRowFirstColumn="0" w:lastRowLastColumn="0"/>
+            <w:tcW w:w="4644" w:type="dxa"/>
+          </w:tcPr>
+          <w:p>
+            <w:pPr>
+              <w:rPr>
+                <w:lang w:val="en-US"/>
+              </w:rPr>
+            </w:pPr>
+            <w:r>
+              <w:rPr>
+                <w:lang w:val="en-US"/>
+              </w:rPr>
+              <w:t>[[</w:t>
+            </w:r>
+            <w:proofErr w:type="spellStart"/>
+            <w:r>
+              <w:rPr>
+                <w:lang w:val="en-US"/>
+              </w:rPr>
+              <w:t>getLoans.getBank</w:t>
+            </w:r>
+            <w:proofErr w:type="spellEnd"/>
+            <w:r>
+              <w:rPr>
+                <w:lang w:val="en-US"/>
+              </w:rPr>
+              <w:t>]]</w:t>
+            </w:r>
+            <w:r>
+              <w:rPr>
+                <w:lang w:val="en-US"/>
+              </w:rPr>
+              <w:t>[[</w:t>
+            </w:r>
+            <w:proofErr w:type="spellStart"/>
+            <w:r>
+              <w:rPr>
+                <w:lang w:val="en-US"/>
+              </w:rPr>
+              <w:t>getLoans.getColor</w:t>
+            </w:r>
+            <w:proofErr w:type="spellEnd"/>
+            <w:r>
+              <w:rPr>
+                <w:lang w:val="en-US"/>
+              </w:rPr>
+              <w:t>]:merge-xml]</w:t>
+            </w:r>
+          </w:p>
+        </w:tc>
+        <w:tc>
+          <w:tcPr>
+            <w:tcW w:w="4644" w:type="dxa"/>
+          </w:tcPr>
+          <w:p>
+            <w:pPr>
+              <w:cnfStyle w:val="000000100000" w:firstRow="0" w:lastRow="0" w:firstColumn="0" w:lastColumn="0" w:oddVBand="0" w:evenVBand="0" w:oddHBand="1" w:evenHBand="0" w:firstRowFirstColumn="0" w:firstRowLastColumn="0" w:lastRowFirstColumn="0" w:lastRowLastColumn="0"/>
+              <w:rPr>
+                <w:lang w:val="en-US"/>
+              </w:rPr>
+            </w:pPr>
+            <w:r>
+              <w:rPr>
+                <w:lang w:val="en-US"/>
+              </w:rPr>
+              <w:t>[[</w:t>
+            </w:r>
+            <w:proofErr w:type="spellStart"/>
+            <w:r>
+              <w:rPr>
+                <w:lang w:val="en-US"/>
+              </w:rPr>
+              <w:t>getLoans.getAmount</w:t>
+            </w:r>
+            <w:proofErr w:type="spellEnd"/>
+            <w:r>
+              <w:rPr>
+                <w:lang w:val="en-US"/>
+              </w:rPr>
+              <w:t>]]</w:t>
+            </w:r>
+            <w:r>
+              <w:rPr>
+                <w:lang w:val="en-US"/>
+              </w:rPr>
+              <w:t>[[getLoans.getColor]:merge-xml]</w:t>
+            </w:r>
+            <w:bookmarkStart w:id="0" w:name="_GoBack"/>
+            <w:bookmarkEnd w:id="0"/>
+          </w:p>
+        </w:tc>
+      </w:tr>
+    </w:tbl>
+    <w:p>
+      <w:pPr>
+        <w:rPr>
+          <w:lang w:val="en-US"/>
+        </w:rPr>
+      </w:pPr>
+      <w:r>
+        <w:rPr>
+          <w:lang w:val="en-US"/>
+        </w:rPr>
+        <w:t>[[</w:t>
+      </w:r>
+      <w:proofErr w:type="spellStart"/>
+      <w:r>
+        <w:rPr>
+          <w:lang w:val="en-US"/>
+        </w:rPr>
+        <w:t>getLoans</w:t>
+      </w:r>
+      <w:proofErr w:type="spellEnd"/>
+      <w:r>
+        <w:rPr>
+          <w:lang w:val="en-US"/>
+        </w:rPr>
+        <w:t>]</w:t>
+      </w:r>
+      <w:proofErr w:type="gramStart"/>
+      <w:r>
+        <w:rPr>
+          <w:lang w:val="en-US"/>
+        </w:rPr>
+        <w:t>:</w:t>
+      </w:r>
+      <w:proofErr w:type="spellStart"/>
+      <w:r>
+        <w:rPr>
+          <w:lang w:val="en-US"/>
+        </w:rPr>
+        <w:t>collapseEmpty</w:t>
+      </w:r>
+      <w:proofErr w:type="spellEnd"/>
+      <w:proofErr w:type="gramEnd"/>
+      <w:r>
+        <w:rPr>
+          <w:lang w:val="en-US"/>
+        </w:rPr>
+        <w:t>]</w:t>
+      </w:r>
+    </w:p>
+    <w:p>
+      <w:pPr>
+        <w:rPr>
+          <w:lang w:val="en-US"/>
+        </w:rPr>
+        <w:sectPr>
+          <w:type w:val="continuous"/>
+          <w:pgSz w:w="11906" w:h="16838"/>
+          <w:pgMar w:top="1417" w:right="1417" w:bottom="1417" w:left="1417" w:header="708" w:footer="708" w:gutter="0"/>
+          <w:cols w:space="708"/>
+          <w:docGrid w:linePitch="360"/>
+        </w:sectPr>
+      </w:pPr>
+    </w:p>
+    <w:p>
+      <w:pPr>
+        <w:rPr>
+          <w:lang w:val="en-US"/>
+        </w:rPr>
+      </w:pPr>
+    </w:p>
     <w:sectPr>
+      <w:type w:val="continuous"/>
       <w:pgSz w:w="11906" w:h="16838"/>
       <w:pgMar w:top="1417" w:right="1417" w:bottom="1417" w:left="1417" w:header="708" w:footer="708" w:gutter="0"/>
       <w:cols w:space="708"/>
@@ -1606,7 +1977,7 @@
 </file>
 
 <file path=word/styles.xml><?xml version="1.0" encoding="utf-8"?>
-<w:styles xmlns:r="http://schemas.openxmlformats.org/officeDocument/2006/relationships" xmlns:w="http://schemas.openxmlformats.org/wordprocessingml/2006/main">
+<w:styles xmlns:mc="http://schemas.openxmlformats.org/markup-compatibility/2006" xmlns:r="http://schemas.openxmlformats.org/officeDocument/2006/relationships" xmlns:w="http://schemas.openxmlformats.org/wordprocessingml/2006/main" xmlns:w14="http://schemas.microsoft.com/office/word/2010/wordml" mc:Ignorable="w14">
   <w:docDefaults>
     <w:rPrDefault>
       <w:rPr>
@@ -1824,7 +2195,6 @@
     <w:uiPriority w:val="99"/>
     <w:semiHidden/>
     <w:unhideWhenUsed/>
-    <w:qFormat/>
     <w:tblPr>
       <w:tblInd w:w="0" w:type="dxa"/>
       <w:tblCellMar>
@@ -1904,7 +2274,6 @@
       <w:spacing w:after="0" w:line="240" w:lineRule="auto"/>
     </w:pPr>
     <w:tblPr>
-      <w:tblInd w:w="0" w:type="dxa"/>
       <w:tblBorders>
         <w:top w:val="single" w:sz="4" w:space="0" w:color="auto"/>
         <w:left w:val="single" w:sz="4" w:space="0" w:color="auto"/>
@@ -1913,12 +2282,6 @@
         <w:insideH w:val="single" w:sz="4" w:space="0" w:color="auto"/>
         <w:insideV w:val="single" w:sz="4" w:space="0" w:color="auto"/>
       </w:tblBorders>
-      <w:tblCellMar>
-        <w:top w:w="0" w:type="dxa"/>
-        <w:left w:w="108" w:type="dxa"/>
-        <w:bottom w:w="0" w:type="dxa"/>
-        <w:right w:w="108" w:type="dxa"/>
-      </w:tblCellMar>
     </w:tblPr>
   </w:style>
   <w:style w:type="character" w:customStyle="1" w:styleId="Heading2Char">
@@ -1947,7 +2310,6 @@
     <w:tblPr>
       <w:tblStyleRowBandSize w:val="1"/>
       <w:tblStyleColBandSize w:val="1"/>
-      <w:tblInd w:w="0" w:type="dxa"/>
       <w:tblBorders>
         <w:top w:val="single" w:sz="8" w:space="0" w:color="7BA0CD" w:themeColor="accent1" w:themeTint="BF"/>
         <w:left w:val="single" w:sz="8" w:space="0" w:color="7BA0CD" w:themeColor="accent1" w:themeTint="BF"/>
@@ -1955,12 +2317,6 @@
         <w:right w:val="single" w:sz="8" w:space="0" w:color="7BA0CD" w:themeColor="accent1" w:themeTint="BF"/>
         <w:insideH w:val="single" w:sz="8" w:space="0" w:color="7BA0CD" w:themeColor="accent1" w:themeTint="BF"/>
       </w:tblBorders>
-      <w:tblCellMar>
-        <w:top w:w="0" w:type="dxa"/>
-        <w:left w:w="108" w:type="dxa"/>
-        <w:bottom w:w="0" w:type="dxa"/>
-        <w:right w:w="108" w:type="dxa"/>
-      </w:tblCellMar>
     </w:tblPr>
     <w:tblStylePr w:type="firstRow">
       <w:pPr>
@@ -2038,6 +2394,91 @@
         <w:tcBorders>
           <w:insideH w:val="nil"/>
           <w:insideV w:val="nil"/>
+        </w:tcBorders>
+      </w:tcPr>
+    </w:tblStylePr>
+  </w:style>
+  <w:style w:type="table" w:styleId="LightList-Accent1">
+    <w:name w:val="Light List Accent 1"/>
+    <w:basedOn w:val="TableNormal"/>
+    <w:uiPriority w:val="61"/>
+    <w:rsid w:val="00D522E2"/>
+    <w:pPr>
+      <w:spacing w:after="0" w:line="240" w:lineRule="auto"/>
+    </w:pPr>
+    <w:tblPr>
+      <w:tblStyleRowBandSize w:val="1"/>
+      <w:tblStyleColBandSize w:val="1"/>
+      <w:tblBorders>
+        <w:top w:val="single" w:sz="8" w:space="0" w:color="4F81BD" w:themeColor="accent1"/>
+        <w:left w:val="single" w:sz="8" w:space="0" w:color="4F81BD" w:themeColor="accent1"/>
+        <w:bottom w:val="single" w:sz="8" w:space="0" w:color="4F81BD" w:themeColor="accent1"/>
+        <w:right w:val="single" w:sz="8" w:space="0" w:color="4F81BD" w:themeColor="accent1"/>
+      </w:tblBorders>
+    </w:tblPr>
+    <w:tblStylePr w:type="firstRow">
+      <w:pPr>
+        <w:spacing w:before="0" w:after="0" w:line="240" w:lineRule="auto"/>
+      </w:pPr>
+      <w:rPr>
+        <w:b/>
+        <w:bCs/>
+        <w:color w:val="FFFFFF" w:themeColor="background1"/>
+      </w:rPr>
+      <w:tblPr/>
+      <w:tcPr>
+        <w:shd w:val="clear" w:color="auto" w:fill="4F81BD" w:themeFill="accent1"/>
+      </w:tcPr>
+    </w:tblStylePr>
+    <w:tblStylePr w:type="lastRow">
+      <w:pPr>
+        <w:spacing w:before="0" w:after="0" w:line="240" w:lineRule="auto"/>
+      </w:pPr>
+      <w:rPr>
+        <w:b/>
+        <w:bCs/>
+      </w:rPr>
+      <w:tblPr/>
+      <w:tcPr>
+        <w:tcBorders>
+          <w:top w:val="double" w:sz="6" w:space="0" w:color="4F81BD" w:themeColor="accent1"/>
+          <w:left w:val="single" w:sz="8" w:space="0" w:color="4F81BD" w:themeColor="accent1"/>
+          <w:bottom w:val="single" w:sz="8" w:space="0" w:color="4F81BD" w:themeColor="accent1"/>
+          <w:right w:val="single" w:sz="8" w:space="0" w:color="4F81BD" w:themeColor="accent1"/>
+        </w:tcBorders>
+      </w:tcPr>
+    </w:tblStylePr>
+    <w:tblStylePr w:type="firstCol">
+      <w:rPr>
+        <w:b/>
+        <w:bCs/>
+      </w:rPr>
+    </w:tblStylePr>
+    <w:tblStylePr w:type="lastCol">
+      <w:rPr>
+        <w:b/>
+        <w:bCs/>
+      </w:rPr>
+    </w:tblStylePr>
+    <w:tblStylePr w:type="band1Vert">
+      <w:tblPr/>
+      <w:tcPr>
+        <w:tcBorders>
+          <w:top w:val="single" w:sz="8" w:space="0" w:color="4F81BD" w:themeColor="accent1"/>
+          <w:left w:val="single" w:sz="8" w:space="0" w:color="4F81BD" w:themeColor="accent1"/>
+          <w:bottom w:val="single" w:sz="8" w:space="0" w:color="4F81BD" w:themeColor="accent1"/>
+          <w:right w:val="single" w:sz="8" w:space="0" w:color="4F81BD" w:themeColor="accent1"/>
+        </w:tcBorders>
+      </w:tcPr>
+    </w:tblStylePr>
+    <w:tblStylePr w:type="band1Horz">
+      <w:tblPr/>
+      <w:tcPr>
+        <w:tcBorders>
+          <w:top w:val="single" w:sz="8" w:space="0" w:color="4F81BD" w:themeColor="accent1"/>
+          <w:left w:val="single" w:sz="8" w:space="0" w:color="4F81BD" w:themeColor="accent1"/>
+          <w:bottom w:val="single" w:sz="8" w:space="0" w:color="4F81BD" w:themeColor="accent1"/>
+          <w:right w:val="single" w:sz="8" w:space="0" w:color="4F81BD" w:themeColor="accent1"/>
         </w:tcBorders>
       </w:tcPr>
     </w:tblStylePr>
@@ -2752,4 +3193,16 @@
   <a:objectDefaults/>
   <a:extraClrSchemeLst/>
 </a:theme>
+</file>
+
+<file path=customXml/item1.xml><?xml version="1.0" encoding="utf-8"?>
+<b:Sources xmlns:b="http://schemas.openxmlformats.org/officeDocument/2006/bibliography" xmlns="http://schemas.openxmlformats.org/officeDocument/2006/bibliography" SelectedStyle="\APA.XSL" StyleName="APA"/>
+</file>
+
+<file path=customXml/itemProps1.xml><?xml version="1.0" encoding="utf-8"?>
+<ds:datastoreItem xmlns:ds="http://schemas.openxmlformats.org/officeDocument/2006/customXml" ds:itemID="{3F859B2C-B70A-4F41-8E06-8C474635F1C1}">
+  <ds:schemaRefs>
+    <ds:schemaRef ds:uri="http://schemas.openxmlformats.org/officeDocument/2006/bibliography"/>
+  </ds:schemaRefs>
+</ds:datastoreItem>
 </file>
--- a/Intermediate/CollapseRegion (Java)/src/main/resources/Collapse.docx
+++ b/Intermediate/CollapseRegion (Java)/src/main/resources/Collapse.docx
@@ -1,6 +1,6 @@
 
 <file path=word/document.xml><?xml version="1.0" encoding="utf-8"?>
-<w:document xmlns:wpc="http://schemas.microsoft.com/office/word/2010/wordprocessingCanvas" xmlns:mc="http://schemas.openxmlformats.org/markup-compatibility/2006" xmlns:o="urn:schemas-microsoft-com:office:office" xmlns:r="http://schemas.openxmlformats.org/officeDocument/2006/relationships" xmlns:m="http://schemas.openxmlformats.org/officeDocument/2006/math" xmlns:v="urn:schemas-microsoft-com:vml" xmlns:wp14="http://schemas.microsoft.com/office/word/2010/wordprocessingDrawing" xmlns:wp="http://schemas.openxmlformats.org/drawingml/2006/wordprocessingDrawing" xmlns:w10="urn:schemas-microsoft-com:office:word" xmlns:w="http://schemas.openxmlformats.org/wordprocessingml/2006/main" xmlns:w14="http://schemas.microsoft.com/office/word/2010/wordml" xmlns:wpg="http://schemas.microsoft.com/office/word/2010/wordprocessingGroup" xmlns:wpi="http://schemas.microsoft.com/office/word/2010/wordprocessingInk" xmlns:wne="http://schemas.microsoft.com/office/word/2006/wordml" xmlns:wps="http://schemas.microsoft.com/office/word/2010/wordprocessingShape" mc:Ignorable="w14 wp14">
+<w:document xmlns:ve="http://schemas.openxmlformats.org/markup-compatibility/2006" xmlns:o="urn:schemas-microsoft-com:office:office" xmlns:r="http://schemas.openxmlformats.org/officeDocument/2006/relationships" xmlns:m="http://schemas.openxmlformats.org/officeDocument/2006/math" xmlns:v="urn:schemas-microsoft-com:vml" xmlns:wp="http://schemas.openxmlformats.org/drawingml/2006/wordprocessingDrawing" xmlns:w10="urn:schemas-microsoft-com:office:word" xmlns:w="http://schemas.openxmlformats.org/wordprocessingml/2006/main" xmlns:wne="http://schemas.microsoft.com/office/word/2006/wordml">
   <w:body>
     <w:p>
       <w:pPr>
@@ -35,7 +35,6 @@
         </w:rPr>
         <w:t>[[</w:t>
       </w:r>
-      <w:proofErr w:type="spellStart"/>
       <w:r>
         <w:rPr>
           <w:lang w:val="en-US"/>
@@ -46,23 +45,14 @@
         <w:rPr>
           <w:lang w:val="en-US"/>
         </w:rPr>
-        <w:t>PaybackYears</w:t>
+        <w:t>PaybackYears]</w:t>
       </w:r>
-      <w:proofErr w:type="spellEnd"/>
-      <w:r>
-        <w:rPr>
-          <w:lang w:val="en-US"/>
-        </w:rPr>
-        <w:t>]</w:t>
-      </w:r>
-      <w:proofErr w:type="gramStart"/>
       <w:r>
         <w:rPr>
           <w:lang w:val="en-US"/>
         </w:rPr>
         <w:t>:clone</w:t>
       </w:r>
-      <w:proofErr w:type="gramEnd"/>
       <w:r>
         <w:rPr>
           <w:lang w:val="en-US"/>
@@ -89,7 +79,6 @@
         </w:rPr>
         <w:t>[[</w:t>
       </w:r>
-      <w:proofErr w:type="spellStart"/>
       <w:r>
         <w:rPr>
           <w:lang w:val="en-US"/>
@@ -100,49 +89,14 @@
         <w:rPr>
           <w:lang w:val="en-US"/>
         </w:rPr>
-        <w:t>UcCheck</w:t>
-      </w:r>
-      <w:proofErr w:type="spellEnd"/>
-      <w:r>
-        <w:rPr>
-          <w:lang w:val="en-US"/>
-        </w:rPr>
-        <w:t>]</w:t>
-      </w:r>
-      <w:proofErr w:type="gramStart"/>
-      <w:r>
-        <w:rPr>
-          <w:lang w:val="en-US"/>
-        </w:rPr>
-        <w:t>:bool</w:t>
-      </w:r>
-      <w:proofErr w:type="gramEnd"/>
-      <w:r>
-        <w:rPr>
-          <w:lang w:val="en-US"/>
-        </w:rPr>
-        <w:t>(</w:t>
-      </w:r>
-      <w:proofErr w:type="spellStart"/>
-      <w:r>
-        <w:rPr>
-          <w:lang w:val="en-US"/>
-        </w:rPr>
-        <w:t>Passed,Failed,Missing</w:t>
-      </w:r>
-      <w:proofErr w:type="spellEnd"/>
-      <w:r>
-        <w:rPr>
-          <w:lang w:val="en-US"/>
-        </w:rPr>
-        <w:t>)]</w:t>
+        <w:t>UcCheck]:bool(Passed,Failed,Missing)]</w:t>
       </w:r>
     </w:p>
     <w:tbl>
       <w:tblPr>
         <w:tblStyle w:val="TableGrid"/>
         <w:tblW w:w="0" w:type="auto"/>
-        <w:tblLook w:val="04A0" w:firstRow="1" w:lastRow="0" w:firstColumn="1" w:lastColumn="0" w:noHBand="0" w:noVBand="1"/>
+        <w:tblLook w:val="04A0"/>
       </w:tblPr>
       <w:tblGrid>
         <w:gridCol w:w="9288"/>
@@ -170,7 +124,6 @@
               </w:rPr>
               <w:t>UC check message: [[</w:t>
             </w:r>
-            <w:proofErr w:type="spellStart"/>
             <w:r>
               <w:rPr>
                 <w:lang w:val="en-US"/>
@@ -183,32 +136,17 @@
               </w:rPr>
               <w:t>UcCheckResponse</w:t>
             </w:r>
-            <w:proofErr w:type="spellEnd"/>
-            <w:r>
-              <w:rPr>
-                <w:lang w:val="en-US"/>
-              </w:rPr>
-              <w:t>]:</w:t>
-            </w:r>
-            <w:proofErr w:type="spellStart"/>
-            <w:r>
-              <w:rPr>
-                <w:lang w:val="en-US"/>
-              </w:rPr>
-              <w:t>collapse</w:t>
-            </w:r>
-            <w:r>
-              <w:rPr>
-                <w:lang w:val="en-US"/>
-              </w:rPr>
-              <w:t>If</w:t>
-            </w:r>
-            <w:proofErr w:type="spellEnd"/>
-            <w:r>
-              <w:rPr>
-                <w:lang w:val="en-US"/>
-              </w:rPr>
-              <w:t>(Ok)</w:t>
+            <w:r>
+              <w:rPr>
+                <w:lang w:val="en-US"/>
+              </w:rPr>
+              <w:t>]:collapse</w:t>
+            </w:r>
+            <w:r>
+              <w:rPr>
+                <w:lang w:val="en-US"/>
+              </w:rPr>
+              <w:t>If(Ok)</w:t>
             </w:r>
             <w:r>
               <w:rPr>
@@ -253,7 +191,6 @@
         </w:rPr>
         <w:t>[[</w:t>
       </w:r>
-      <w:proofErr w:type="spellStart"/>
       <w:r>
         <w:rPr>
           <w:lang w:val="en-US"/>
@@ -276,14 +213,7 @@
         <w:rPr>
           <w:lang w:val="en-US"/>
         </w:rPr>
-        <w:t>Name</w:t>
-      </w:r>
-      <w:proofErr w:type="spellEnd"/>
-      <w:r>
-        <w:rPr>
-          <w:lang w:val="en-US"/>
-        </w:rPr>
-        <w:t>]]</w:t>
+        <w:t>Name]]</w:t>
       </w:r>
     </w:p>
     <w:tbl>
@@ -298,7 +228,7 @@
           <w:insideH w:val="none" w:sz="0" w:space="0" w:color="auto"/>
           <w:insideV w:val="none" w:sz="0" w:space="0" w:color="auto"/>
         </w:tblBorders>
-        <w:tblLook w:val="04A0" w:firstRow="1" w:lastRow="0" w:firstColumn="1" w:lastColumn="0" w:noHBand="0" w:noVBand="1"/>
+        <w:tblLook w:val="04A0"/>
       </w:tblPr>
       <w:tblGrid>
         <w:gridCol w:w="9288"/>
@@ -326,7 +256,6 @@
               </w:rPr>
               <w:t>[[</w:t>
             </w:r>
-            <w:proofErr w:type="spellStart"/>
             <w:r>
               <w:rPr>
                 <w:lang w:val="en-US"/>
@@ -361,14 +290,7 @@
               <w:rPr>
                 <w:lang w:val="en-US"/>
               </w:rPr>
-              <w:t>Name</w:t>
-            </w:r>
-            <w:proofErr w:type="spellEnd"/>
-            <w:r>
-              <w:rPr>
-                <w:lang w:val="en-US"/>
-              </w:rPr>
-              <w:t>]]</w:t>
+              <w:t>Name]]</w:t>
             </w:r>
             <w:r>
               <w:rPr>
@@ -376,7 +298,6 @@
               </w:rPr>
               <w:t xml:space="preserve"> [[</w:t>
             </w:r>
-            <w:proofErr w:type="spellStart"/>
             <w:r>
               <w:rPr>
                 <w:lang w:val="en-US"/>
@@ -399,21 +320,7 @@
               <w:rPr>
                 <w:lang w:val="en-US"/>
               </w:rPr>
-              <w:t>FromUntil</w:t>
-            </w:r>
-            <w:proofErr w:type="spellEnd"/>
-            <w:r>
-              <w:rPr>
-                <w:lang w:val="en-US"/>
-              </w:rPr>
-              <w:t>]:</w:t>
-            </w:r>
-            <w:proofErr w:type="spellStart"/>
-            <w:r>
-              <w:rPr>
-                <w:lang w:val="en-US"/>
-              </w:rPr>
-              <w:t>collapse</w:t>
+              <w:t>FromUntil]:collapse</w:t>
             </w:r>
             <w:r>
               <w:rPr>
@@ -421,7 +328,6 @@
               </w:rPr>
               <w:t>:hide</w:t>
             </w:r>
-            <w:proofErr w:type="spellEnd"/>
             <w:r>
               <w:rPr>
                 <w:lang w:val="en-US"/>
@@ -648,7 +554,6 @@
               </w:rPr>
               <w:t>[[</w:t>
             </w:r>
-            <w:proofErr w:type="spellStart"/>
             <w:r>
               <w:rPr>
                 <w:lang w:val="en-US"/>
@@ -683,14 +588,7 @@
               <w:rPr>
                 <w:lang w:val="en-US"/>
               </w:rPr>
-              <w:t>Name</w:t>
-            </w:r>
-            <w:proofErr w:type="spellEnd"/>
-            <w:r>
-              <w:rPr>
-                <w:lang w:val="en-US"/>
-              </w:rPr>
-              <w:t>]]</w:t>
+              <w:t>Name]]</w:t>
             </w:r>
             <w:r>
               <w:rPr>
@@ -698,7 +596,6 @@
               </w:rPr>
               <w:t xml:space="preserve"> [[</w:t>
             </w:r>
-            <w:proofErr w:type="spellStart"/>
             <w:r>
               <w:rPr>
                 <w:lang w:val="en-US"/>
@@ -721,21 +618,7 @@
               <w:rPr>
                 <w:lang w:val="en-US"/>
               </w:rPr>
-              <w:t>From</w:t>
-            </w:r>
-            <w:proofErr w:type="spellEnd"/>
-            <w:r>
-              <w:rPr>
-                <w:lang w:val="en-US"/>
-              </w:rPr>
-              <w:t>]:</w:t>
-            </w:r>
-            <w:proofErr w:type="spellStart"/>
-            <w:r>
-              <w:rPr>
-                <w:lang w:val="en-US"/>
-              </w:rPr>
-              <w:t>collapse</w:t>
+              <w:t>From]:collapse</w:t>
             </w:r>
             <w:r>
               <w:rPr>
@@ -743,7 +626,6 @@
               </w:rPr>
               <w:t>:hide</w:t>
             </w:r>
-            <w:proofErr w:type="spellEnd"/>
             <w:r>
               <w:rPr>
                 <w:lang w:val="en-US"/>
@@ -862,7 +744,7 @@
       <w:tblPr>
         <w:tblStyle w:val="TableGrid"/>
         <w:tblW w:w="0" w:type="auto"/>
-        <w:tblLook w:val="04A0" w:firstRow="1" w:lastRow="0" w:firstColumn="1" w:lastColumn="0" w:noHBand="0" w:noVBand="1"/>
+        <w:tblLook w:val="04A0"/>
       </w:tblPr>
       <w:tblGrid>
         <w:gridCol w:w="9288"/>
@@ -898,39 +780,17 @@
               </w:rPr>
               <w:t xml:space="preserve"> [[</w:t>
             </w:r>
-            <w:proofErr w:type="spellStart"/>
-            <w:r>
-              <w:rPr>
-                <w:lang w:val="en-US"/>
-              </w:rPr>
-              <w:t>get</w:t>
-            </w:r>
-            <w:r>
-              <w:rPr>
-                <w:lang w:val="en-US"/>
-              </w:rPr>
-              <w:t>CoApplicant</w:t>
-            </w:r>
-            <w:proofErr w:type="spellEnd"/>
-            <w:r>
-              <w:rPr>
-                <w:lang w:val="en-US"/>
-              </w:rPr>
-              <w:t>]</w:t>
-            </w:r>
-            <w:proofErr w:type="gramStart"/>
-            <w:r>
-              <w:rPr>
-                <w:lang w:val="en-US"/>
-              </w:rPr>
-              <w:t>:</w:t>
-            </w:r>
-            <w:proofErr w:type="spellStart"/>
-            <w:r>
-              <w:rPr>
-                <w:lang w:val="en-US"/>
-              </w:rPr>
-              <w:t>collapse</w:t>
+            <w:r>
+              <w:rPr>
+                <w:lang w:val="en-US"/>
+              </w:rPr>
+              <w:t>get</w:t>
+            </w:r>
+            <w:r>
+              <w:rPr>
+                <w:lang w:val="en-US"/>
+              </w:rPr>
+              <w:t>CoApplicant]:collapse</w:t>
             </w:r>
             <w:r>
               <w:rPr>
@@ -938,8 +798,6 @@
               </w:rPr>
               <w:t>:hide</w:t>
             </w:r>
-            <w:proofErr w:type="spellEnd"/>
-            <w:proofErr w:type="gramEnd"/>
             <w:r>
               <w:rPr>
                 <w:lang w:val="en-US"/>
@@ -965,7 +823,6 @@
               </w:rPr>
               <w:t>[[</w:t>
             </w:r>
-            <w:proofErr w:type="spellStart"/>
             <w:r>
               <w:rPr>
                 <w:lang w:val="en-US"/>
@@ -988,14 +845,7 @@
               <w:rPr>
                 <w:lang w:val="en-US"/>
               </w:rPr>
-              <w:t>Name</w:t>
-            </w:r>
-            <w:proofErr w:type="spellEnd"/>
-            <w:r>
-              <w:rPr>
-                <w:lang w:val="en-US"/>
-              </w:rPr>
-              <w:t>]]</w:t>
+              <w:t>Name]]</w:t>
             </w:r>
           </w:p>
           <w:tbl>
@@ -1010,7 +860,7 @@
                 <w:insideH w:val="none" w:sz="0" w:space="0" w:color="auto"/>
                 <w:insideV w:val="none" w:sz="0" w:space="0" w:color="auto"/>
               </w:tblBorders>
-              <w:tblLook w:val="04A0" w:firstRow="1" w:lastRow="0" w:firstColumn="1" w:lastColumn="0" w:noHBand="0" w:noVBand="1"/>
+              <w:tblLook w:val="04A0"/>
             </w:tblPr>
             <w:tblGrid>
               <w:gridCol w:w="9072"/>
@@ -1039,7 +889,6 @@
                     </w:rPr>
                     <w:t>[[</w:t>
                   </w:r>
-                  <w:proofErr w:type="spellStart"/>
                   <w:r>
                     <w:rPr>
                       <w:lang w:val="en-US"/>
@@ -1074,14 +923,7 @@
                     <w:rPr>
                       <w:lang w:val="en-US"/>
                     </w:rPr>
-                    <w:t>Name</w:t>
-                  </w:r>
-                  <w:proofErr w:type="spellEnd"/>
-                  <w:r>
-                    <w:rPr>
-                      <w:lang w:val="en-US"/>
-                    </w:rPr>
-                    <w:t>]]</w:t>
+                    <w:t>Name]]</w:t>
                   </w:r>
                   <w:r>
                     <w:rPr>
@@ -1089,7 +931,6 @@
                     </w:rPr>
                     <w:t xml:space="preserve"> [[</w:t>
                   </w:r>
-                  <w:proofErr w:type="spellStart"/>
                   <w:r>
                     <w:rPr>
                       <w:lang w:val="en-US"/>
@@ -1112,21 +953,7 @@
                     <w:rPr>
                       <w:lang w:val="en-US"/>
                     </w:rPr>
-                    <w:t>FromUntil</w:t>
-                  </w:r>
-                  <w:proofErr w:type="spellEnd"/>
-                  <w:r>
-                    <w:rPr>
-                      <w:lang w:val="en-US"/>
-                    </w:rPr>
-                    <w:t>]:</w:t>
-                  </w:r>
-                  <w:proofErr w:type="spellStart"/>
-                  <w:r>
-                    <w:rPr>
-                      <w:lang w:val="en-US"/>
-                    </w:rPr>
-                    <w:t>collapse</w:t>
+                    <w:t>FromUntil]:collapse</w:t>
                   </w:r>
                   <w:r>
                     <w:rPr>
@@ -1134,7 +961,6 @@
                     </w:rPr>
                     <w:t>:hide</w:t>
                   </w:r>
-                  <w:proofErr w:type="spellEnd"/>
                   <w:r>
                     <w:rPr>
                       <w:lang w:val="en-US"/>
@@ -1364,7 +1190,6 @@
                     </w:rPr>
                     <w:t>[[</w:t>
                   </w:r>
-                  <w:proofErr w:type="spellStart"/>
                   <w:r>
                     <w:rPr>
                       <w:lang w:val="en-US"/>
@@ -1399,14 +1224,7 @@
                     <w:rPr>
                       <w:lang w:val="en-US"/>
                     </w:rPr>
-                    <w:t>Name</w:t>
-                  </w:r>
-                  <w:proofErr w:type="spellEnd"/>
-                  <w:r>
-                    <w:rPr>
-                      <w:lang w:val="en-US"/>
-                    </w:rPr>
-                    <w:t>]]</w:t>
+                    <w:t>Name]]</w:t>
                   </w:r>
                   <w:r>
                     <w:rPr>
@@ -1414,7 +1232,6 @@
                     </w:rPr>
                     <w:t xml:space="preserve"> [[</w:t>
                   </w:r>
-                  <w:proofErr w:type="spellStart"/>
                   <w:r>
                     <w:rPr>
                       <w:lang w:val="en-US"/>
@@ -1437,21 +1254,7 @@
                     <w:rPr>
                       <w:lang w:val="en-US"/>
                     </w:rPr>
-                    <w:t>From</w:t>
-                  </w:r>
-                  <w:proofErr w:type="spellEnd"/>
-                  <w:r>
-                    <w:rPr>
-                      <w:lang w:val="en-US"/>
-                    </w:rPr>
-                    <w:t>]:</w:t>
-                  </w:r>
-                  <w:proofErr w:type="spellStart"/>
-                  <w:r>
-                    <w:rPr>
-                      <w:lang w:val="en-US"/>
-                    </w:rPr>
-                    <w:t>collapse</w:t>
+                    <w:t>From]:collapse</w:t>
                   </w:r>
                   <w:r>
                     <w:rPr>
@@ -1459,7 +1262,6 @@
                     </w:rPr>
                     <w:t>:hide</w:t>
                   </w:r>
-                  <w:proofErr w:type="spellEnd"/>
                   <w:r>
                     <w:rPr>
                       <w:lang w:val="en-US"/>
@@ -1609,7 +1411,7 @@
       <w:tblPr>
         <w:tblStyle w:val="LightList-Accent1"/>
         <w:tblW w:w="0" w:type="auto"/>
-        <w:tblLook w:val="04A0" w:firstRow="1" w:lastRow="0" w:firstColumn="1" w:lastColumn="0" w:noHBand="0" w:noVBand="1"/>
+        <w:tblLook w:val="04A0"/>
       </w:tblPr>
       <w:tblGrid>
         <w:gridCol w:w="4644"/>
@@ -1617,11 +1419,11 @@
       </w:tblGrid>
       <w:tr>
         <w:trPr>
-          <w:cnfStyle w:val="100000000000" w:firstRow="1" w:lastRow="0" w:firstColumn="0" w:lastColumn="0" w:oddVBand="0" w:evenVBand="0" w:oddHBand="0" w:evenHBand="0" w:firstRowFirstColumn="0" w:firstRowLastColumn="0" w:lastRowFirstColumn="0" w:lastRowLastColumn="0"/>
+          <w:cnfStyle w:val="100000000000"/>
         </w:trPr>
         <w:tc>
           <w:tcPr>
-            <w:cnfStyle w:val="001000000000" w:firstRow="0" w:lastRow="0" w:firstColumn="1" w:lastColumn="0" w:oddVBand="0" w:evenVBand="0" w:oddHBand="0" w:evenHBand="0" w:firstRowFirstColumn="0" w:firstRowLastColumn="0" w:lastRowFirstColumn="0" w:lastRowLastColumn="0"/>
+            <w:cnfStyle w:val="001000000000"/>
             <w:tcW w:w="4644" w:type="dxa"/>
           </w:tcPr>
           <w:p>
@@ -1645,7 +1447,7 @@
           </w:tcPr>
           <w:p>
             <w:pPr>
-              <w:cnfStyle w:val="100000000000" w:firstRow="1" w:lastRow="0" w:firstColumn="0" w:lastColumn="0" w:oddVBand="0" w:evenVBand="0" w:oddHBand="0" w:evenHBand="0" w:firstRowFirstColumn="0" w:firstRowLastColumn="0" w:lastRowFirstColumn="0" w:lastRowLastColumn="0"/>
+              <w:cnfStyle w:val="100000000000"/>
               <w:rPr>
                 <w:lang w:val="en-US"/>
               </w:rPr>
@@ -1661,11 +1463,11 @@
       </w:tr>
       <w:tr>
         <w:trPr>
-          <w:cnfStyle w:val="000000100000" w:firstRow="0" w:lastRow="0" w:firstColumn="0" w:lastColumn="0" w:oddVBand="0" w:evenVBand="0" w:oddHBand="1" w:evenHBand="0" w:firstRowFirstColumn="0" w:firstRowLastColumn="0" w:lastRowFirstColumn="0" w:lastRowLastColumn="0"/>
+          <w:cnfStyle w:val="000000100000"/>
         </w:trPr>
         <w:tc>
           <w:tcPr>
-            <w:cnfStyle w:val="001000000000" w:firstRow="0" w:lastRow="0" w:firstColumn="1" w:lastColumn="0" w:oddVBand="0" w:evenVBand="0" w:oddHBand="0" w:evenHBand="0" w:firstRowFirstColumn="0" w:firstRowLastColumn="0" w:lastRowFirstColumn="0" w:lastRowLastColumn="0"/>
+            <w:cnfStyle w:val="001000000000"/>
             <w:tcW w:w="9288" w:type="dxa"/>
             <w:gridSpan w:val="2"/>
           </w:tcPr>
@@ -1702,38 +1504,8 @@
         <w:rPr>
           <w:lang w:val="en-US"/>
         </w:rPr>
-        <w:t>[[</w:t>
+        <w:t>[[getLoans]:collapseNonEmpty</w:t>
       </w:r>
-      <w:proofErr w:type="spellStart"/>
-      <w:r>
-        <w:rPr>
-          <w:lang w:val="en-US"/>
-        </w:rPr>
-        <w:t>getLoans</w:t>
-      </w:r>
-      <w:proofErr w:type="spellEnd"/>
-      <w:r>
-        <w:rPr>
-          <w:lang w:val="en-US"/>
-        </w:rPr>
-        <w:t>]</w:t>
-      </w:r>
-      <w:proofErr w:type="gramStart"/>
-      <w:r>
-        <w:rPr>
-          <w:lang w:val="en-US"/>
-        </w:rPr>
-        <w:t>:</w:t>
-      </w:r>
-      <w:proofErr w:type="spellStart"/>
-      <w:r>
-        <w:rPr>
-          <w:lang w:val="en-US"/>
-        </w:rPr>
-        <w:t>collapseNonEmpty</w:t>
-      </w:r>
-      <w:proofErr w:type="spellEnd"/>
-      <w:proofErr w:type="gramEnd"/>
       <w:r>
         <w:rPr>
           <w:lang w:val="en-US"/>
@@ -1745,19 +1517,19 @@
       <w:tblPr>
         <w:tblStyle w:val="LightList-Accent1"/>
         <w:tblW w:w="0" w:type="auto"/>
-        <w:tblLook w:val="04A0" w:firstRow="1" w:lastRow="0" w:firstColumn="1" w:lastColumn="0" w:noHBand="0" w:noVBand="1"/>
+        <w:tblLook w:val="04A0"/>
       </w:tblPr>
       <w:tblGrid>
-        <w:gridCol w:w="4559"/>
-        <w:gridCol w:w="4729"/>
+        <w:gridCol w:w="4185"/>
+        <w:gridCol w:w="5103"/>
       </w:tblGrid>
       <w:tr>
         <w:trPr>
-          <w:cnfStyle w:val="100000000000" w:firstRow="1" w:lastRow="0" w:firstColumn="0" w:lastColumn="0" w:oddVBand="0" w:evenVBand="0" w:oddHBand="0" w:evenHBand="0" w:firstRowFirstColumn="0" w:firstRowLastColumn="0" w:lastRowFirstColumn="0" w:lastRowLastColumn="0"/>
+          <w:cnfStyle w:val="100000000000"/>
         </w:trPr>
         <w:tc>
           <w:tcPr>
-            <w:cnfStyle w:val="001000000000" w:firstRow="0" w:lastRow="0" w:firstColumn="1" w:lastColumn="0" w:oddVBand="0" w:evenVBand="0" w:oddHBand="0" w:evenHBand="0" w:firstRowFirstColumn="0" w:firstRowLastColumn="0" w:lastRowFirstColumn="0" w:lastRowLastColumn="0"/>
+            <w:cnfStyle w:val="001000000000"/>
             <w:tcW w:w="4644" w:type="dxa"/>
           </w:tcPr>
           <w:p>
@@ -1781,7 +1553,7 @@
           </w:tcPr>
           <w:p>
             <w:pPr>
-              <w:cnfStyle w:val="100000000000" w:firstRow="1" w:lastRow="0" w:firstColumn="0" w:lastColumn="0" w:oddVBand="0" w:evenVBand="0" w:oddHBand="0" w:evenHBand="0" w:firstRowFirstColumn="0" w:firstRowLastColumn="0" w:lastRowFirstColumn="0" w:lastRowLastColumn="0"/>
+              <w:cnfStyle w:val="100000000000"/>
               <w:rPr>
                 <w:lang w:val="en-US"/>
               </w:rPr>
@@ -1797,11 +1569,11 @@
       </w:tr>
       <w:tr>
         <w:trPr>
-          <w:cnfStyle w:val="000000100000" w:firstRow="0" w:lastRow="0" w:firstColumn="0" w:lastColumn="0" w:oddVBand="0" w:evenVBand="0" w:oddHBand="1" w:evenHBand="0" w:firstRowFirstColumn="0" w:firstRowLastColumn="0" w:lastRowFirstColumn="0" w:lastRowLastColumn="0"/>
+          <w:cnfStyle w:val="000000100000"/>
         </w:trPr>
         <w:tc>
           <w:tcPr>
-            <w:cnfStyle w:val="001000000000" w:firstRow="0" w:lastRow="0" w:firstColumn="1" w:lastColumn="0" w:oddVBand="0" w:evenVBand="0" w:oddHBand="0" w:evenHBand="0" w:firstRowFirstColumn="0" w:firstRowLastColumn="0" w:lastRowFirstColumn="0" w:lastRowLastColumn="0"/>
+            <w:cnfStyle w:val="001000000000"/>
             <w:tcW w:w="4644" w:type="dxa"/>
           </w:tcPr>
           <w:p>
@@ -1814,41 +1586,13 @@
               <w:rPr>
                 <w:lang w:val="en-US"/>
               </w:rPr>
-              <w:t>[[</w:t>
-            </w:r>
-            <w:proofErr w:type="spellStart"/>
-            <w:r>
-              <w:rPr>
-                <w:lang w:val="en-US"/>
-              </w:rPr>
-              <w:t>getLoans.getBank</w:t>
-            </w:r>
-            <w:proofErr w:type="spellEnd"/>
-            <w:r>
-              <w:rPr>
-                <w:lang w:val="en-US"/>
-              </w:rPr>
-              <w:t>]]</w:t>
-            </w:r>
-            <w:r>
-              <w:rPr>
-                <w:lang w:val="en-US"/>
-              </w:rPr>
-              <w:t>[[</w:t>
-            </w:r>
-            <w:proofErr w:type="spellStart"/>
-            <w:r>
-              <w:rPr>
-                <w:lang w:val="en-US"/>
-              </w:rPr>
-              <w:t>getLoans.getColor</w:t>
-            </w:r>
-            <w:proofErr w:type="spellEnd"/>
-            <w:r>
-              <w:rPr>
-                <w:lang w:val="en-US"/>
-              </w:rPr>
-              <w:t>]:merge-xml]</w:t>
+              <w:t>[[getLoans.getBank]]</w:t>
+            </w:r>
+            <w:r>
+              <w:rPr>
+                <w:lang w:val="en-US"/>
+              </w:rPr>
+              <w:t>[[getLoans.getColor]:merge-xml]</w:t>
             </w:r>
           </w:p>
         </w:tc>
@@ -1858,7 +1602,7 @@
           </w:tcPr>
           <w:p>
             <w:pPr>
-              <w:cnfStyle w:val="000000100000" w:firstRow="0" w:lastRow="0" w:firstColumn="0" w:lastColumn="0" w:oddVBand="0" w:evenVBand="0" w:oddHBand="1" w:evenHBand="0" w:firstRowFirstColumn="0" w:firstRowLastColumn="0" w:lastRowFirstColumn="0" w:lastRowLastColumn="0"/>
+              <w:cnfStyle w:val="000000100000"/>
               <w:rPr>
                 <w:lang w:val="en-US"/>
               </w:rPr>
@@ -1867,21 +1611,19 @@
               <w:rPr>
                 <w:lang w:val="en-US"/>
               </w:rPr>
-              <w:t>[[</w:t>
-            </w:r>
-            <w:proofErr w:type="spellStart"/>
-            <w:r>
-              <w:rPr>
-                <w:lang w:val="en-US"/>
-              </w:rPr>
-              <w:t>getLoans.getAmount</w:t>
-            </w:r>
-            <w:proofErr w:type="spellEnd"/>
-            <w:r>
-              <w:rPr>
-                <w:lang w:val="en-US"/>
-              </w:rPr>
-              <w:t>]]</w:t>
+              <w:t>[[getLoans.getAmount]</w:t>
+            </w:r>
+            <w:r>
+              <w:rPr>
+                <w:lang w:val="en-US"/>
+              </w:rPr>
+              <w:t>:verbalize</w:t>
+            </w:r>
+            <w:r>
+              <w:rPr>
+                <w:lang w:val="en-US"/>
+              </w:rPr>
+              <w:t>]</w:t>
             </w:r>
             <w:r>
               <w:rPr>
@@ -1905,43 +1647,7 @@
         <w:rPr>
           <w:lang w:val="en-US"/>
         </w:rPr>
-        <w:t>[[</w:t>
-      </w:r>
-      <w:proofErr w:type="spellStart"/>
-      <w:r>
-        <w:rPr>
-          <w:lang w:val="en-US"/>
-        </w:rPr>
-        <w:t>getLoans</w:t>
-      </w:r>
-      <w:proofErr w:type="spellEnd"/>
-      <w:r>
-        <w:rPr>
-          <w:lang w:val="en-US"/>
-        </w:rPr>
-        <w:t>]</w:t>
-      </w:r>
-      <w:proofErr w:type="gramStart"/>
-      <w:r>
-        <w:rPr>
-          <w:lang w:val="en-US"/>
-        </w:rPr>
-        <w:t>:</w:t>
-      </w:r>
-      <w:proofErr w:type="spellStart"/>
-      <w:r>
-        <w:rPr>
-          <w:lang w:val="en-US"/>
-        </w:rPr>
-        <w:t>collapseEmpty</w:t>
-      </w:r>
-      <w:proofErr w:type="spellEnd"/>
-      <w:proofErr w:type="gramEnd"/>
-      <w:r>
-        <w:rPr>
-          <w:lang w:val="en-US"/>
-        </w:rPr>
-        <w:t>]</w:t>
+        <w:t>[[getLoans]:collapseEmpty]</w:t>
       </w:r>
     </w:p>
     <w:p>
@@ -1977,7 +1683,7 @@
 </file>
 
 <file path=word/styles.xml><?xml version="1.0" encoding="utf-8"?>
-<w:styles xmlns:mc="http://schemas.openxmlformats.org/markup-compatibility/2006" xmlns:r="http://schemas.openxmlformats.org/officeDocument/2006/relationships" xmlns:w="http://schemas.openxmlformats.org/wordprocessingml/2006/main" xmlns:w14="http://schemas.microsoft.com/office/word/2010/wordml" mc:Ignorable="w14">
+<w:styles xmlns:r="http://schemas.openxmlformats.org/officeDocument/2006/relationships" xmlns:w="http://schemas.openxmlformats.org/wordprocessingml/2006/main">
   <w:docDefaults>
     <w:rPrDefault>
       <w:rPr>
@@ -2195,6 +1901,7 @@
     <w:uiPriority w:val="99"/>
     <w:semiHidden/>
     <w:unhideWhenUsed/>
+    <w:qFormat/>
     <w:tblPr>
       <w:tblInd w:w="0" w:type="dxa"/>
       <w:tblCellMar>
@@ -2274,6 +1981,7 @@
       <w:spacing w:after="0" w:line="240" w:lineRule="auto"/>
     </w:pPr>
     <w:tblPr>
+      <w:tblInd w:w="0" w:type="dxa"/>
       <w:tblBorders>
         <w:top w:val="single" w:sz="4" w:space="0" w:color="auto"/>
         <w:left w:val="single" w:sz="4" w:space="0" w:color="auto"/>
@@ -2282,6 +1990,12 @@
         <w:insideH w:val="single" w:sz="4" w:space="0" w:color="auto"/>
         <w:insideV w:val="single" w:sz="4" w:space="0" w:color="auto"/>
       </w:tblBorders>
+      <w:tblCellMar>
+        <w:top w:w="0" w:type="dxa"/>
+        <w:left w:w="108" w:type="dxa"/>
+        <w:bottom w:w="0" w:type="dxa"/>
+        <w:right w:w="108" w:type="dxa"/>
+      </w:tblCellMar>
     </w:tblPr>
   </w:style>
   <w:style w:type="character" w:customStyle="1" w:styleId="Heading2Char">
@@ -2310,6 +2024,7 @@
     <w:tblPr>
       <w:tblStyleRowBandSize w:val="1"/>
       <w:tblStyleColBandSize w:val="1"/>
+      <w:tblInd w:w="0" w:type="dxa"/>
       <w:tblBorders>
         <w:top w:val="single" w:sz="8" w:space="0" w:color="7BA0CD" w:themeColor="accent1" w:themeTint="BF"/>
         <w:left w:val="single" w:sz="8" w:space="0" w:color="7BA0CD" w:themeColor="accent1" w:themeTint="BF"/>
@@ -2317,6 +2032,12 @@
         <w:right w:val="single" w:sz="8" w:space="0" w:color="7BA0CD" w:themeColor="accent1" w:themeTint="BF"/>
         <w:insideH w:val="single" w:sz="8" w:space="0" w:color="7BA0CD" w:themeColor="accent1" w:themeTint="BF"/>
       </w:tblBorders>
+      <w:tblCellMar>
+        <w:top w:w="0" w:type="dxa"/>
+        <w:left w:w="108" w:type="dxa"/>
+        <w:bottom w:w="0" w:type="dxa"/>
+        <w:right w:w="108" w:type="dxa"/>
+      </w:tblCellMar>
     </w:tblPr>
     <w:tblStylePr w:type="firstRow">
       <w:pPr>
@@ -2409,12 +2130,19 @@
     <w:tblPr>
       <w:tblStyleRowBandSize w:val="1"/>
       <w:tblStyleColBandSize w:val="1"/>
+      <w:tblInd w:w="0" w:type="dxa"/>
       <w:tblBorders>
         <w:top w:val="single" w:sz="8" w:space="0" w:color="4F81BD" w:themeColor="accent1"/>
         <w:left w:val="single" w:sz="8" w:space="0" w:color="4F81BD" w:themeColor="accent1"/>
         <w:bottom w:val="single" w:sz="8" w:space="0" w:color="4F81BD" w:themeColor="accent1"/>
         <w:right w:val="single" w:sz="8" w:space="0" w:color="4F81BD" w:themeColor="accent1"/>
       </w:tblBorders>
+      <w:tblCellMar>
+        <w:top w:w="0" w:type="dxa"/>
+        <w:left w:w="108" w:type="dxa"/>
+        <w:bottom w:w="0" w:type="dxa"/>
+        <w:right w:w="108" w:type="dxa"/>
+      </w:tblCellMar>
     </w:tblPr>
     <w:tblStylePr w:type="firstRow">
       <w:pPr>
@@ -3200,7 +2928,7 @@
 </file>
 
 <file path=customXml/itemProps1.xml><?xml version="1.0" encoding="utf-8"?>
-<ds:datastoreItem xmlns:ds="http://schemas.openxmlformats.org/officeDocument/2006/customXml" ds:itemID="{3F859B2C-B70A-4F41-8E06-8C474635F1C1}">
+<ds:datastoreItem xmlns:ds="http://schemas.openxmlformats.org/officeDocument/2006/customXml" ds:itemID="{1350DEA4-F1EB-4D87-9E03-68B0E3D40BEC}">
   <ds:schemaRefs>
     <ds:schemaRef ds:uri="http://schemas.openxmlformats.org/officeDocument/2006/bibliography"/>
   </ds:schemaRefs>

--- a/Intermediate/CollapseRegion (Java)/src/main/resources/Collapse.docx
+++ b/Intermediate/CollapseRegion (Java)/src/main/resources/Collapse.docx
@@ -1385,14 +1385,6 @@
         <w:rPr>
           <w:lang w:val="en-US"/>
         </w:rPr>
-      </w:pPr>
-    </w:p>
-    <w:p>
-      <w:pPr>
-        <w:pStyle w:val="Heading1"/>
-        <w:rPr>
-          <w:lang w:val="en-US"/>
-        </w:rPr>
         <w:sectPr>
           <w:pgSz w:w="11906" w:h="16838"/>
           <w:pgMar w:top="1417" w:right="1417" w:bottom="1417" w:left="1417" w:header="708" w:footer="708" w:gutter="0"/>
@@ -1400,11 +1392,75 @@
           <w:docGrid w:linePitch="360"/>
         </w:sectPr>
       </w:pPr>
+    </w:p>
+    <w:p>
+      <w:pPr>
+        <w:rPr>
+          <w:lang w:val="en-US"/>
+        </w:rPr>
+      </w:pPr>
+    </w:p>
+    <w:p>
+      <w:pPr>
+        <w:pStyle w:val="Heading1"/>
+        <w:rPr>
+          <w:lang w:val="en-US"/>
+        </w:rPr>
+        <w:sectPr>
+          <w:type w:val="continuous"/>
+          <w:pgSz w:w="11906" w:h="16838"/>
+          <w:pgMar w:top="1417" w:right="1417" w:bottom="1417" w:left="1417" w:header="708" w:footer="708" w:gutter="0"/>
+          <w:cols w:space="708"/>
+          <w:docGrid w:linePitch="360"/>
+        </w:sectPr>
+      </w:pPr>
       <w:r>
         <w:rPr>
           <w:lang w:val="en-US"/>
         </w:rPr>
         <w:t>Existing loans</w:t>
+      </w:r>
+      <w:r>
+        <w:rPr>
+          <w:lang w:val="en-US"/>
+        </w:rPr>
+        <w:t xml:space="preserve"> [[get</w:t>
+      </w:r>
+      <w:r>
+        <w:rPr>
+          <w:lang w:val="en-US"/>
+        </w:rPr>
+        <w:t>Hide</w:t>
+      </w:r>
+      <w:r>
+        <w:rPr>
+          <w:lang w:val="en-US"/>
+        </w:rPr>
+        <w:t>Loans]:collapse-to(</w:t>
+      </w:r>
+      <w:r>
+        <w:rPr>
+          <w:lang w:val="en-US"/>
+        </w:rPr>
+        <w:t>getLoansCount</w:t>
+      </w:r>
+      <w:r>
+        <w:rPr>
+          <w:lang w:val="en-US"/>
+        </w:rPr>
+        <w:t>)</w:t>
+      </w:r>
+      <w:r>
+        <w:rPr>
+          <w:lang w:val="en-US"/>
+        </w:rPr>
+        <w:t>:hide</w:t>
+      </w:r>
+      <w:r>
+        <w:rPr>
+          <w:lang w:val="en-US"/>
+        </w:rPr>
+        <w:t>]</w:t>
       </w:r>
     </w:p>
     <w:tbl>
@@ -1670,6 +1726,13 @@
           <w:lang w:val="en-US"/>
         </w:rPr>
       </w:pPr>
+      <w:r>
+        <w:rPr>
+          <w:lang w:val="en-US"/>
+        </w:rPr>
+        <w:lastRenderedPageBreak/>
+        <w:t>[[getLoansCount]:hide]</w:t>
+      </w:r>
     </w:p>
     <w:sectPr>
       <w:type w:val="continuous"/>
@@ -2928,7 +2991,7 @@
 </file>
 
 <file path=customXml/itemProps1.xml><?xml version="1.0" encoding="utf-8"?>
-<ds:datastoreItem xmlns:ds="http://schemas.openxmlformats.org/officeDocument/2006/customXml" ds:itemID="{1350DEA4-F1EB-4D87-9E03-68B0E3D40BEC}">
+<ds:datastoreItem xmlns:ds="http://schemas.openxmlformats.org/officeDocument/2006/customXml" ds:itemID="{10011AF2-FCB9-4952-8D17-A7FE14A86A2B}">
   <ds:schemaRefs>
     <ds:schemaRef ds:uri="http://schemas.openxmlformats.org/officeDocument/2006/bibliography"/>
   </ds:schemaRefs>
